--- a/AYURVEDA.docx
+++ b/AYURVEDA.docx
@@ -1,6 +1,6 @@
 
 <file path=word/document.xml><?xml version="1.0" encoding="utf-8"?>
-<w:document xmlns:wpc="http://schemas.microsoft.com/office/word/2010/wordprocessingCanvas" xmlns:mc="http://schemas.openxmlformats.org/markup-compatibility/2006" xmlns:o="urn:schemas-microsoft-com:office:office" xmlns:r="http://schemas.openxmlformats.org/officeDocument/2006/relationships" xmlns:m="http://schemas.openxmlformats.org/officeDocument/2006/math" xmlns:v="urn:schemas-microsoft-com:vml" xmlns:wp14="http://schemas.microsoft.com/office/word/2010/wordprocessingDrawing" xmlns:wp="http://schemas.openxmlformats.org/drawingml/2006/wordprocessingDrawing" xmlns:w10="urn:schemas-microsoft-com:office:word" xmlns:w="http://schemas.openxmlformats.org/wordprocessingml/2006/main" xmlns:w14="http://schemas.microsoft.com/office/word/2010/wordml" xmlns:w15="http://schemas.microsoft.com/office/word/2012/wordml" xmlns:wpg="http://schemas.microsoft.com/office/word/2010/wordprocessingGroup" xmlns:wpi="http://schemas.microsoft.com/office/word/2010/wordprocessingInk" xmlns:wne="http://schemas.microsoft.com/office/word/2006/wordml" xmlns:wps="http://schemas.microsoft.com/office/word/2010/wordprocessingShape" mc:Ignorable="w14 w15 wp14">
+<w:document xmlns:wpc="http://schemas.microsoft.com/office/word/2010/wordprocessingCanvas" xmlns:mc="http://schemas.openxmlformats.org/markup-compatibility/2006" xmlns:o="urn:schemas-microsoft-com:office:office" xmlns:r="http://schemas.openxmlformats.org/officeDocument/2006/relationships" xmlns:m="http://schemas.openxmlformats.org/officeDocument/2006/math" xmlns:v="urn:schemas-microsoft-com:vml" xmlns:wp14="http://schemas.microsoft.com/office/word/2010/wordprocessingDrawing" xmlns:wp="http://schemas.openxmlformats.org/drawingml/2006/wordprocessingDrawing" xmlns:w10="urn:schemas-microsoft-com:office:word" xmlns:w="http://schemas.openxmlformats.org/wordprocessingml/2006/main" xmlns:w14="http://schemas.microsoft.com/office/word/2010/wordml" xmlns:wpg="http://schemas.microsoft.com/office/word/2010/wordprocessingGroup" xmlns:wpi="http://schemas.microsoft.com/office/word/2010/wordprocessingInk" xmlns:wne="http://schemas.microsoft.com/office/word/2006/wordml" xmlns:wps="http://schemas.microsoft.com/office/word/2010/wordprocessingShape" mc:Ignorable="w14 wp14">
   <w:body>
     <w:p>
       <w:pPr>
@@ -152,29 +152,7 @@
           <w:szCs w:val="28"/>
           <w:shd w:val="clear" w:color="auto" w:fill="F7F7F7"/>
         </w:rPr>
-        <w:t xml:space="preserve">specialist </w:t>
-      </w:r>
-      <w:r>
-        <w:rPr>
-          <w:rStyle w:val="Strong"/>
-          <w:rFonts w:ascii="Times New Roman" w:hAnsi="Times New Roman" w:cs="Times New Roman"/>
-          <w:color w:val="000000"/>
-          <w:sz w:val="28"/>
-          <w:szCs w:val="28"/>
-          <w:shd w:val="clear" w:color="auto" w:fill="F7F7F7"/>
-        </w:rPr>
-        <w:t>Ayurveda</w:t>
-      </w:r>
-      <w:r>
-        <w:rPr>
-          <w:rStyle w:val="Strong"/>
-          <w:rFonts w:ascii="Times New Roman" w:hAnsi="Times New Roman" w:cs="Times New Roman"/>
-          <w:color w:val="000000"/>
-          <w:sz w:val="28"/>
-          <w:szCs w:val="28"/>
-          <w:shd w:val="clear" w:color="auto" w:fill="F7F7F7"/>
-        </w:rPr>
-        <w:t xml:space="preserve"> Doctor. </w:t>
+        <w:t>specialist Ayurveda Doctor. </w:t>
       </w:r>
       <w:r>
         <w:rPr>
@@ -184,47 +162,7 @@
           <w:szCs w:val="28"/>
           <w:shd w:val="clear" w:color="auto" w:fill="F7F7F7"/>
         </w:rPr>
-        <w:t xml:space="preserve">The consultant determines parameters of the body based upon </w:t>
-      </w:r>
-      <w:r>
-        <w:rPr>
-          <w:rFonts w:ascii="Times New Roman" w:hAnsi="Times New Roman" w:cs="Times New Roman"/>
-          <w:color w:val="474747"/>
-          <w:sz w:val="28"/>
-          <w:szCs w:val="28"/>
-          <w:shd w:val="clear" w:color="auto" w:fill="F7F7F7"/>
-        </w:rPr>
-        <w:t>Ayurveda</w:t>
-      </w:r>
-      <w:r>
-        <w:rPr>
-          <w:rFonts w:ascii="Times New Roman" w:hAnsi="Times New Roman" w:cs="Times New Roman"/>
-          <w:color w:val="474747"/>
-          <w:sz w:val="28"/>
-          <w:szCs w:val="28"/>
-          <w:shd w:val="clear" w:color="auto" w:fill="F7F7F7"/>
-        </w:rPr>
-        <w:t xml:space="preserve"> Examination Principles and prescribes the treatments most appropriate to your body needs. A holistic experience is what we aim to provide our guests with range of </w:t>
-      </w:r>
-      <w:r>
-        <w:rPr>
-          <w:rFonts w:ascii="Times New Roman" w:hAnsi="Times New Roman" w:cs="Times New Roman"/>
-          <w:color w:val="474747"/>
-          <w:sz w:val="28"/>
-          <w:szCs w:val="28"/>
-          <w:shd w:val="clear" w:color="auto" w:fill="F7F7F7"/>
-        </w:rPr>
-        <w:t>Ayurveda</w:t>
-      </w:r>
-      <w:r>
-        <w:rPr>
-          <w:rFonts w:ascii="Times New Roman" w:hAnsi="Times New Roman" w:cs="Times New Roman"/>
-          <w:color w:val="474747"/>
-          <w:sz w:val="28"/>
-          <w:szCs w:val="28"/>
-          <w:shd w:val="clear" w:color="auto" w:fill="F7F7F7"/>
-        </w:rPr>
-        <w:t xml:space="preserve"> treatments and therapies. And the expert hands at the resort make sure of it in every minute and every detail.</w:t>
+        <w:t>The consultant determines parameters of the body based upon Ayurveda Examination Principles and prescribes the treatments most appropriate to your body needs. A holistic experience is what we aim to provide our guests with range of Ayurveda treatments and therapies. And the expert hands at the resort make sure of it in every minute and every detail.</w:t>
       </w:r>
     </w:p>
     <w:p>
@@ -384,55 +322,7 @@
           <w:sz w:val="28"/>
           <w:szCs w:val="28"/>
         </w:rPr>
-        <w:t> with its open show kitchen with Asian tastes in a refreshing open-air setting. For classic Home-Style</w:t>
-      </w:r>
-      <w:r>
-        <w:rPr>
-          <w:color w:val="474747"/>
-          <w:sz w:val="28"/>
-          <w:szCs w:val="28"/>
-        </w:rPr>
-        <w:t xml:space="preserve"> Resort</w:t>
-      </w:r>
-      <w:r>
-        <w:rPr>
-          <w:color w:val="474747"/>
-          <w:sz w:val="28"/>
-          <w:szCs w:val="28"/>
-        </w:rPr>
-        <w:t xml:space="preserve">, </w:t>
-      </w:r>
-      <w:r>
-        <w:rPr>
-          <w:color w:val="474747"/>
-          <w:sz w:val="28"/>
-          <w:szCs w:val="28"/>
-        </w:rPr>
-        <w:t xml:space="preserve">they </w:t>
-      </w:r>
-      <w:r>
-        <w:rPr>
-          <w:color w:val="474747"/>
-          <w:sz w:val="28"/>
-          <w:szCs w:val="28"/>
-        </w:rPr>
-        <w:t>will present you a separate menu, which includes many famous dishes.</w:t>
-      </w:r>
-      <w:r>
-        <w:rPr>
-          <w:color w:val="474747"/>
-          <w:sz w:val="28"/>
-          <w:szCs w:val="28"/>
-        </w:rPr>
-        <w:t xml:space="preserve"> </w:t>
-      </w:r>
-      <w:r>
-        <w:rPr>
-          <w:color w:val="474747"/>
-          <w:sz w:val="28"/>
-          <w:szCs w:val="28"/>
-        </w:rPr>
-        <w:t>Everything is freshly prepared, which means it does sometimes take a bit longer. Special requests are always welcome, so if you are looking for something not on the menu, please let us know</w:t>
+        <w:t> with its open show kitchen with Asian tastes in a refreshing open-air setting. For classic Home-Style Resort, they will present you a separate menu, which includes many famous dishes. Everything is freshly prepared, which means it does sometimes take a bit longer. Special requests are always welcome, so if you are looking for something not on the menu, please let us know</w:t>
       </w:r>
       <w:r>
         <w:rPr>
@@ -633,22 +523,604 @@
           <w:lang w:bidi="ml-IN"/>
         </w:rPr>
       </w:pPr>
-      <w:bookmarkStart w:id="0" w:name="_GoBack"/>
-      <w:bookmarkEnd w:id="0"/>
-    </w:p>
-    <w:p>
-      <w:pPr>
-        <w:ind w:firstLine="720"/>
+    </w:p>
+    <w:p>
+      <w:pPr>
+        <w:pStyle w:val="ListParagraph"/>
+        <w:numPr>
+          <w:ilvl w:val="0"/>
+          <w:numId w:val="4"/>
+        </w:numPr>
         <w:rPr>
           <w:rFonts w:ascii="Times New Roman" w:hAnsi="Times New Roman" w:cs="Times New Roman"/>
           <w:sz w:val="28"/>
           <w:szCs w:val="28"/>
         </w:rPr>
       </w:pPr>
-    </w:p>
-    <w:p>
-      <w:pPr>
-        <w:ind w:firstLine="720"/>
+      <w:r>
+        <w:rPr>
+          <w:rFonts w:ascii="Times New Roman" w:hAnsi="Times New Roman" w:cs="Times New Roman"/>
+          <w:sz w:val="28"/>
+          <w:szCs w:val="28"/>
+        </w:rPr>
+        <w:lastRenderedPageBreak/>
+        <w:t>Villas:</w:t>
+      </w:r>
+    </w:p>
+    <w:p>
+      <w:pPr>
+        <w:pStyle w:val="ListParagraph"/>
+        <w:numPr>
+          <w:ilvl w:val="0"/>
+          <w:numId w:val="7"/>
+        </w:numPr>
+        <w:rPr>
+          <w:rFonts w:ascii="Times New Roman" w:hAnsi="Times New Roman" w:cs="Times New Roman"/>
+          <w:sz w:val="28"/>
+          <w:szCs w:val="28"/>
+        </w:rPr>
+      </w:pPr>
+      <w:r>
+        <w:rPr>
+          <w:rFonts w:ascii="Times New Roman" w:hAnsi="Times New Roman" w:cs="Times New Roman"/>
+          <w:sz w:val="28"/>
+          <w:szCs w:val="28"/>
+        </w:rPr>
+        <w:t>Registration</w:t>
+      </w:r>
+    </w:p>
+    <w:p>
+      <w:pPr>
+        <w:pStyle w:val="ListParagraph"/>
+        <w:numPr>
+          <w:ilvl w:val="0"/>
+          <w:numId w:val="7"/>
+        </w:numPr>
+        <w:rPr>
+          <w:rFonts w:ascii="Times New Roman" w:hAnsi="Times New Roman" w:cs="Times New Roman"/>
+          <w:sz w:val="28"/>
+          <w:szCs w:val="28"/>
+        </w:rPr>
+      </w:pPr>
+      <w:r>
+        <w:rPr>
+          <w:rFonts w:ascii="Times New Roman" w:hAnsi="Times New Roman" w:cs="Times New Roman"/>
+          <w:sz w:val="28"/>
+          <w:szCs w:val="28"/>
+        </w:rPr>
+        <w:t>Online booking</w:t>
+      </w:r>
+    </w:p>
+    <w:p>
+      <w:pPr>
+        <w:pStyle w:val="ListParagraph"/>
+        <w:numPr>
+          <w:ilvl w:val="0"/>
+          <w:numId w:val="7"/>
+        </w:numPr>
+        <w:rPr>
+          <w:rFonts w:ascii="Times New Roman" w:hAnsi="Times New Roman" w:cs="Times New Roman"/>
+          <w:sz w:val="28"/>
+          <w:szCs w:val="28"/>
+        </w:rPr>
+      </w:pPr>
+      <w:r>
+        <w:rPr>
+          <w:rFonts w:ascii="Times New Roman" w:hAnsi="Times New Roman" w:cs="Times New Roman"/>
+          <w:sz w:val="28"/>
+          <w:szCs w:val="28"/>
+        </w:rPr>
+        <w:t>Bill</w:t>
+      </w:r>
+    </w:p>
+    <w:p>
+      <w:pPr>
+        <w:pStyle w:val="ListParagraph"/>
+        <w:numPr>
+          <w:ilvl w:val="0"/>
+          <w:numId w:val="7"/>
+        </w:numPr>
+        <w:rPr>
+          <w:rFonts w:ascii="Times New Roman" w:hAnsi="Times New Roman" w:cs="Times New Roman"/>
+          <w:sz w:val="28"/>
+          <w:szCs w:val="28"/>
+        </w:rPr>
+      </w:pPr>
+      <w:r>
+        <w:rPr>
+          <w:rFonts w:ascii="Times New Roman" w:hAnsi="Times New Roman" w:cs="Times New Roman"/>
+          <w:sz w:val="28"/>
+          <w:szCs w:val="28"/>
+        </w:rPr>
+        <w:t>Advance Payment</w:t>
+      </w:r>
+    </w:p>
+    <w:p>
+      <w:pPr>
+        <w:pStyle w:val="ListParagraph"/>
+        <w:numPr>
+          <w:ilvl w:val="0"/>
+          <w:numId w:val="4"/>
+        </w:numPr>
+        <w:rPr>
+          <w:rFonts w:ascii="Times New Roman" w:hAnsi="Times New Roman" w:cs="Times New Roman"/>
+          <w:sz w:val="28"/>
+          <w:szCs w:val="28"/>
+        </w:rPr>
+      </w:pPr>
+      <w:r>
+        <w:rPr>
+          <w:rFonts w:ascii="Times New Roman" w:hAnsi="Times New Roman" w:cs="Times New Roman"/>
+          <w:sz w:val="28"/>
+          <w:szCs w:val="28"/>
+        </w:rPr>
+        <w:t>Ayurveda Treatment:</w:t>
+      </w:r>
+    </w:p>
+    <w:p>
+      <w:pPr>
+        <w:pStyle w:val="ListParagraph"/>
+        <w:numPr>
+          <w:ilvl w:val="0"/>
+          <w:numId w:val="10"/>
+        </w:numPr>
+        <w:rPr>
+          <w:rFonts w:ascii="Times New Roman" w:hAnsi="Times New Roman" w:cs="Times New Roman"/>
+          <w:sz w:val="28"/>
+          <w:szCs w:val="28"/>
+        </w:rPr>
+      </w:pPr>
+      <w:r>
+        <w:rPr>
+          <w:rFonts w:ascii="Times New Roman" w:hAnsi="Times New Roman" w:cs="Times New Roman"/>
+          <w:sz w:val="28"/>
+          <w:szCs w:val="28"/>
+        </w:rPr>
+        <w:t>Add users</w:t>
+      </w:r>
+    </w:p>
+    <w:p>
+      <w:pPr>
+        <w:numPr>
+          <w:ilvl w:val="0"/>
+          <w:numId w:val="10"/>
+        </w:numPr>
+        <w:spacing w:before="100" w:beforeAutospacing="1" w:after="100" w:afterAutospacing="1" w:line="240" w:lineRule="auto"/>
+        <w:rPr>
+          <w:rFonts w:ascii="Times New Roman" w:eastAsia="Times New Roman" w:hAnsi="Times New Roman" w:cs="Times New Roman"/>
+          <w:sz w:val="24"/>
+          <w:szCs w:val="24"/>
+          <w:lang w:val="en-IN" w:eastAsia="en-IN"/>
+        </w:rPr>
+      </w:pPr>
+      <w:r>
+        <w:rPr>
+          <w:rFonts w:ascii="Times New Roman" w:eastAsia="Times New Roman" w:hAnsi="Times New Roman" w:cs="Times New Roman"/>
+          <w:sz w:val="24"/>
+          <w:szCs w:val="24"/>
+          <w:lang w:val="en-IN" w:eastAsia="en-IN"/>
+        </w:rPr>
+        <w:t xml:space="preserve">ABHYANGHAM-Traditional </w:t>
+      </w:r>
+      <w:proofErr w:type="spellStart"/>
+      <w:r>
+        <w:rPr>
+          <w:rFonts w:ascii="Times New Roman" w:eastAsia="Times New Roman" w:hAnsi="Times New Roman" w:cs="Times New Roman"/>
+          <w:sz w:val="24"/>
+          <w:szCs w:val="24"/>
+          <w:lang w:val="en-IN" w:eastAsia="en-IN"/>
+        </w:rPr>
+        <w:t>Ayurvedic</w:t>
+      </w:r>
+      <w:proofErr w:type="spellEnd"/>
+      <w:r>
+        <w:rPr>
+          <w:rFonts w:ascii="Times New Roman" w:eastAsia="Times New Roman" w:hAnsi="Times New Roman" w:cs="Times New Roman"/>
+          <w:sz w:val="24"/>
+          <w:szCs w:val="24"/>
+          <w:lang w:val="en-IN" w:eastAsia="en-IN"/>
+        </w:rPr>
+        <w:t xml:space="preserve"> Body massage with </w:t>
+      </w:r>
+      <w:proofErr w:type="spellStart"/>
+      <w:r>
+        <w:rPr>
+          <w:rFonts w:ascii="Times New Roman" w:eastAsia="Times New Roman" w:hAnsi="Times New Roman" w:cs="Times New Roman"/>
+          <w:sz w:val="24"/>
+          <w:szCs w:val="24"/>
+          <w:lang w:val="en-IN" w:eastAsia="en-IN"/>
+        </w:rPr>
+        <w:t>Dosha</w:t>
+      </w:r>
+      <w:proofErr w:type="spellEnd"/>
+      <w:r>
+        <w:rPr>
+          <w:rFonts w:ascii="Times New Roman" w:eastAsia="Times New Roman" w:hAnsi="Times New Roman" w:cs="Times New Roman"/>
+          <w:sz w:val="24"/>
+          <w:szCs w:val="24"/>
+          <w:lang w:val="en-IN" w:eastAsia="en-IN"/>
+        </w:rPr>
+        <w:t xml:space="preserve"> specific oils</w:t>
+      </w:r>
+    </w:p>
+    <w:p>
+      <w:pPr>
+        <w:numPr>
+          <w:ilvl w:val="0"/>
+          <w:numId w:val="10"/>
+        </w:numPr>
+        <w:spacing w:before="100" w:beforeAutospacing="1" w:after="100" w:afterAutospacing="1" w:line="240" w:lineRule="auto"/>
+        <w:rPr>
+          <w:rFonts w:ascii="Times New Roman" w:eastAsia="Times New Roman" w:hAnsi="Times New Roman" w:cs="Times New Roman"/>
+          <w:sz w:val="24"/>
+          <w:szCs w:val="24"/>
+          <w:lang w:val="en-IN" w:eastAsia="en-IN"/>
+        </w:rPr>
+      </w:pPr>
+      <w:r>
+        <w:rPr>
+          <w:rFonts w:ascii="Times New Roman" w:eastAsia="Times New Roman" w:hAnsi="Times New Roman" w:cs="Times New Roman"/>
+          <w:sz w:val="24"/>
+          <w:szCs w:val="24"/>
+          <w:lang w:val="en-IN" w:eastAsia="en-IN"/>
+        </w:rPr>
+        <w:t xml:space="preserve">PADABHYANGAM – </w:t>
+      </w:r>
+      <w:proofErr w:type="spellStart"/>
+      <w:r>
+        <w:rPr>
+          <w:rFonts w:ascii="Times New Roman" w:eastAsia="Times New Roman" w:hAnsi="Times New Roman" w:cs="Times New Roman"/>
+          <w:sz w:val="24"/>
+          <w:szCs w:val="24"/>
+          <w:lang w:val="en-IN" w:eastAsia="en-IN"/>
+        </w:rPr>
+        <w:t>Ayurvedic</w:t>
+      </w:r>
+      <w:proofErr w:type="spellEnd"/>
+      <w:r>
+        <w:rPr>
+          <w:rFonts w:ascii="Times New Roman" w:eastAsia="Times New Roman" w:hAnsi="Times New Roman" w:cs="Times New Roman"/>
+          <w:sz w:val="24"/>
+          <w:szCs w:val="24"/>
+          <w:lang w:val="en-IN" w:eastAsia="en-IN"/>
+        </w:rPr>
+        <w:t xml:space="preserve"> foot reflexology</w:t>
+      </w:r>
+    </w:p>
+    <w:p>
+      <w:pPr>
+        <w:numPr>
+          <w:ilvl w:val="0"/>
+          <w:numId w:val="10"/>
+        </w:numPr>
+        <w:spacing w:before="100" w:beforeAutospacing="1" w:after="100" w:afterAutospacing="1" w:line="240" w:lineRule="auto"/>
+        <w:rPr>
+          <w:rFonts w:ascii="Times New Roman" w:eastAsia="Times New Roman" w:hAnsi="Times New Roman" w:cs="Times New Roman"/>
+          <w:sz w:val="24"/>
+          <w:szCs w:val="24"/>
+          <w:lang w:val="en-IN" w:eastAsia="en-IN"/>
+        </w:rPr>
+      </w:pPr>
+      <w:r>
+        <w:rPr>
+          <w:rFonts w:ascii="Times New Roman" w:eastAsia="Times New Roman" w:hAnsi="Times New Roman" w:cs="Times New Roman"/>
+          <w:sz w:val="24"/>
+          <w:szCs w:val="24"/>
+          <w:lang w:val="en-IN" w:eastAsia="en-IN"/>
+        </w:rPr>
+        <w:t>SHIROABHYANGHAM- Indian Head massage</w:t>
+      </w:r>
+    </w:p>
+    <w:p>
+      <w:pPr>
+        <w:numPr>
+          <w:ilvl w:val="0"/>
+          <w:numId w:val="10"/>
+        </w:numPr>
+        <w:spacing w:before="100" w:beforeAutospacing="1" w:after="100" w:afterAutospacing="1" w:line="240" w:lineRule="auto"/>
+        <w:rPr>
+          <w:rFonts w:ascii="Times New Roman" w:eastAsia="Times New Roman" w:hAnsi="Times New Roman" w:cs="Times New Roman"/>
+          <w:sz w:val="24"/>
+          <w:szCs w:val="24"/>
+          <w:lang w:val="en-IN" w:eastAsia="en-IN"/>
+        </w:rPr>
+      </w:pPr>
+      <w:r>
+        <w:rPr>
+          <w:rFonts w:ascii="Times New Roman" w:eastAsia="Times New Roman" w:hAnsi="Times New Roman" w:cs="Times New Roman"/>
+          <w:sz w:val="24"/>
+          <w:szCs w:val="24"/>
+          <w:lang w:val="en-IN" w:eastAsia="en-IN"/>
+        </w:rPr>
+        <w:t>SHIRODHARA – Relaxing stream of medicaments over the forehead</w:t>
+      </w:r>
+    </w:p>
+    <w:p>
+      <w:pPr>
+        <w:numPr>
+          <w:ilvl w:val="0"/>
+          <w:numId w:val="10"/>
+        </w:numPr>
+        <w:spacing w:before="100" w:beforeAutospacing="1" w:after="100" w:afterAutospacing="1" w:line="240" w:lineRule="auto"/>
+        <w:rPr>
+          <w:rFonts w:ascii="Times New Roman" w:eastAsia="Times New Roman" w:hAnsi="Times New Roman" w:cs="Times New Roman"/>
+          <w:sz w:val="24"/>
+          <w:szCs w:val="24"/>
+          <w:lang w:val="en-IN" w:eastAsia="en-IN"/>
+        </w:rPr>
+      </w:pPr>
+      <w:r>
+        <w:rPr>
+          <w:rFonts w:ascii="Times New Roman" w:eastAsia="Times New Roman" w:hAnsi="Times New Roman" w:cs="Times New Roman"/>
+          <w:sz w:val="24"/>
+          <w:szCs w:val="24"/>
+          <w:lang w:val="en-IN" w:eastAsia="en-IN"/>
+        </w:rPr>
+        <w:t>KIZHI- Warm pouch therapy</w:t>
+      </w:r>
+    </w:p>
+    <w:p>
+      <w:pPr>
+        <w:numPr>
+          <w:ilvl w:val="0"/>
+          <w:numId w:val="10"/>
+        </w:numPr>
+        <w:spacing w:before="100" w:beforeAutospacing="1" w:after="100" w:afterAutospacing="1" w:line="240" w:lineRule="auto"/>
+        <w:rPr>
+          <w:rFonts w:ascii="Times New Roman" w:eastAsia="Times New Roman" w:hAnsi="Times New Roman" w:cs="Times New Roman"/>
+          <w:sz w:val="24"/>
+          <w:szCs w:val="24"/>
+          <w:lang w:val="en-IN" w:eastAsia="en-IN"/>
+        </w:rPr>
+      </w:pPr>
+      <w:r>
+        <w:rPr>
+          <w:rFonts w:ascii="Times New Roman" w:eastAsia="Times New Roman" w:hAnsi="Times New Roman" w:cs="Times New Roman"/>
+          <w:sz w:val="24"/>
+          <w:szCs w:val="24"/>
+          <w:lang w:val="en-IN" w:eastAsia="en-IN"/>
+        </w:rPr>
+        <w:t>MARMABHYANGHAM- Energy point massage</w:t>
+      </w:r>
+    </w:p>
+    <w:p>
+      <w:pPr>
+        <w:numPr>
+          <w:ilvl w:val="0"/>
+          <w:numId w:val="10"/>
+        </w:numPr>
+        <w:spacing w:before="100" w:beforeAutospacing="1" w:after="100" w:afterAutospacing="1" w:line="240" w:lineRule="auto"/>
+        <w:rPr>
+          <w:rFonts w:ascii="Times New Roman" w:eastAsia="Times New Roman" w:hAnsi="Times New Roman" w:cs="Times New Roman"/>
+          <w:sz w:val="24"/>
+          <w:szCs w:val="24"/>
+          <w:lang w:val="en-IN" w:eastAsia="en-IN"/>
+        </w:rPr>
+      </w:pPr>
+      <w:r>
+        <w:rPr>
+          <w:rFonts w:ascii="Times New Roman" w:eastAsia="Times New Roman" w:hAnsi="Times New Roman" w:cs="Times New Roman"/>
+          <w:sz w:val="24"/>
+          <w:szCs w:val="24"/>
+          <w:lang w:val="en-IN" w:eastAsia="en-IN"/>
+        </w:rPr>
+        <w:t>DURATION : Total 75 minutes each day in the combinations as above</w:t>
+      </w:r>
+    </w:p>
+    <w:p>
+      <w:pPr>
+        <w:numPr>
+          <w:ilvl w:val="0"/>
+          <w:numId w:val="10"/>
+        </w:numPr>
+        <w:spacing w:before="100" w:beforeAutospacing="1" w:after="100" w:afterAutospacing="1" w:line="240" w:lineRule="auto"/>
+        <w:rPr>
+          <w:rFonts w:ascii="Times New Roman" w:eastAsia="Times New Roman" w:hAnsi="Times New Roman" w:cs="Times New Roman"/>
+          <w:sz w:val="24"/>
+          <w:szCs w:val="24"/>
+          <w:lang w:val="en-IN" w:eastAsia="en-IN"/>
+        </w:rPr>
+      </w:pPr>
+      <w:r>
+        <w:rPr>
+          <w:rFonts w:ascii="Times New Roman" w:eastAsia="Times New Roman" w:hAnsi="Times New Roman" w:cs="Times New Roman"/>
+          <w:sz w:val="24"/>
+          <w:szCs w:val="24"/>
+          <w:lang w:val="en-IN" w:eastAsia="en-IN"/>
+        </w:rPr>
+        <w:t>A refreshing herbal drink after</w:t>
+      </w:r>
+    </w:p>
+    <w:p>
+      <w:pPr>
+        <w:numPr>
+          <w:ilvl w:val="0"/>
+          <w:numId w:val="10"/>
+        </w:numPr>
+        <w:spacing w:before="100" w:beforeAutospacing="1" w:after="100" w:afterAutospacing="1" w:line="240" w:lineRule="auto"/>
+        <w:rPr>
+          <w:rFonts w:ascii="Times New Roman" w:eastAsia="Times New Roman" w:hAnsi="Times New Roman" w:cs="Times New Roman"/>
+          <w:sz w:val="24"/>
+          <w:szCs w:val="24"/>
+          <w:lang w:val="en-IN" w:eastAsia="en-IN"/>
+        </w:rPr>
+      </w:pPr>
+      <w:r>
+        <w:rPr>
+          <w:rFonts w:ascii="Times New Roman" w:eastAsia="Times New Roman" w:hAnsi="Times New Roman" w:cs="Times New Roman"/>
+          <w:sz w:val="24"/>
+          <w:szCs w:val="24"/>
+          <w:lang w:val="en-IN" w:eastAsia="en-IN"/>
+        </w:rPr>
+        <w:t>Bill</w:t>
+      </w:r>
+    </w:p>
+    <w:p>
+      <w:pPr>
+        <w:pStyle w:val="ListParagraph"/>
+        <w:numPr>
+          <w:ilvl w:val="0"/>
+          <w:numId w:val="4"/>
+        </w:numPr>
+        <w:spacing w:before="100" w:beforeAutospacing="1" w:after="100" w:afterAutospacing="1" w:line="240" w:lineRule="auto"/>
+        <w:rPr>
+          <w:rFonts w:ascii="Times New Roman" w:eastAsia="Times New Roman" w:hAnsi="Times New Roman" w:cs="Times New Roman"/>
+          <w:sz w:val="24"/>
+          <w:szCs w:val="24"/>
+          <w:lang w:val="en-IN" w:eastAsia="en-IN"/>
+        </w:rPr>
+      </w:pPr>
+      <w:r>
+        <w:rPr>
+          <w:rFonts w:ascii="Times New Roman" w:eastAsia="Times New Roman" w:hAnsi="Times New Roman" w:cs="Times New Roman"/>
+          <w:sz w:val="24"/>
+          <w:szCs w:val="24"/>
+          <w:lang w:val="en-IN" w:eastAsia="en-IN"/>
+        </w:rPr>
+        <w:t>Restaurant :</w:t>
+      </w:r>
+    </w:p>
+    <w:p>
+      <w:pPr>
+        <w:pStyle w:val="ListParagraph"/>
+        <w:numPr>
+          <w:ilvl w:val="0"/>
+          <w:numId w:val="14"/>
+        </w:numPr>
+        <w:spacing w:before="100" w:beforeAutospacing="1" w:after="100" w:afterAutospacing="1" w:line="240" w:lineRule="auto"/>
+        <w:rPr>
+          <w:rFonts w:ascii="Times New Roman" w:eastAsia="Times New Roman" w:hAnsi="Times New Roman" w:cs="Times New Roman"/>
+          <w:sz w:val="24"/>
+          <w:szCs w:val="24"/>
+          <w:lang w:val="en-IN" w:eastAsia="en-IN"/>
+        </w:rPr>
+      </w:pPr>
+      <w:r>
+        <w:rPr>
+          <w:rFonts w:ascii="Times New Roman" w:eastAsia="Times New Roman" w:hAnsi="Times New Roman" w:cs="Times New Roman"/>
+          <w:sz w:val="24"/>
+          <w:szCs w:val="24"/>
+          <w:lang w:val="en-IN" w:eastAsia="en-IN"/>
+        </w:rPr>
+        <w:t>Make Orders</w:t>
+      </w:r>
+    </w:p>
+    <w:p>
+      <w:pPr>
+        <w:pStyle w:val="ListParagraph"/>
+        <w:numPr>
+          <w:ilvl w:val="0"/>
+          <w:numId w:val="14"/>
+        </w:numPr>
+        <w:spacing w:before="100" w:beforeAutospacing="1" w:after="100" w:afterAutospacing="1" w:line="240" w:lineRule="auto"/>
+        <w:rPr>
+          <w:rFonts w:ascii="Times New Roman" w:eastAsia="Times New Roman" w:hAnsi="Times New Roman" w:cs="Times New Roman"/>
+          <w:sz w:val="24"/>
+          <w:szCs w:val="24"/>
+          <w:lang w:val="en-IN" w:eastAsia="en-IN"/>
+        </w:rPr>
+      </w:pPr>
+      <w:r>
+        <w:rPr>
+          <w:rFonts w:ascii="Times New Roman" w:eastAsia="Times New Roman" w:hAnsi="Times New Roman" w:cs="Times New Roman"/>
+          <w:sz w:val="24"/>
+          <w:szCs w:val="24"/>
+          <w:lang w:val="en-IN" w:eastAsia="en-IN"/>
+        </w:rPr>
+        <w:t>Payment Bill</w:t>
+      </w:r>
+    </w:p>
+    <w:p>
+      <w:pPr>
+        <w:pStyle w:val="ListParagraph"/>
+        <w:numPr>
+          <w:ilvl w:val="0"/>
+          <w:numId w:val="4"/>
+        </w:numPr>
+        <w:spacing w:before="100" w:beforeAutospacing="1" w:after="100" w:afterAutospacing="1" w:line="240" w:lineRule="auto"/>
+        <w:rPr>
+          <w:rFonts w:ascii="Times New Roman" w:eastAsia="Times New Roman" w:hAnsi="Times New Roman" w:cs="Times New Roman"/>
+          <w:sz w:val="24"/>
+          <w:szCs w:val="24"/>
+          <w:lang w:val="en-IN" w:eastAsia="en-IN"/>
+        </w:rPr>
+      </w:pPr>
+      <w:r>
+        <w:rPr>
+          <w:rFonts w:ascii="Times New Roman" w:eastAsia="Times New Roman" w:hAnsi="Times New Roman" w:cs="Times New Roman"/>
+          <w:sz w:val="24"/>
+          <w:szCs w:val="24"/>
+          <w:lang w:val="en-IN" w:eastAsia="en-IN"/>
+        </w:rPr>
+        <w:t>Finance :</w:t>
+      </w:r>
+    </w:p>
+    <w:p>
+      <w:pPr>
+        <w:pStyle w:val="ListParagraph"/>
+        <w:numPr>
+          <w:ilvl w:val="0"/>
+          <w:numId w:val="15"/>
+        </w:numPr>
+        <w:spacing w:before="100" w:beforeAutospacing="1" w:after="100" w:afterAutospacing="1" w:line="240" w:lineRule="auto"/>
+        <w:rPr>
+          <w:rFonts w:ascii="Times New Roman" w:eastAsia="Times New Roman" w:hAnsi="Times New Roman" w:cs="Times New Roman"/>
+          <w:sz w:val="24"/>
+          <w:szCs w:val="24"/>
+          <w:lang w:val="en-IN" w:eastAsia="en-IN"/>
+        </w:rPr>
+      </w:pPr>
+      <w:r>
+        <w:rPr>
+          <w:rFonts w:ascii="Times New Roman" w:eastAsia="Times New Roman" w:hAnsi="Times New Roman" w:cs="Times New Roman"/>
+          <w:sz w:val="24"/>
+          <w:szCs w:val="24"/>
+          <w:lang w:val="en-IN" w:eastAsia="en-IN"/>
+        </w:rPr>
+        <w:t>Make Payment</w:t>
+      </w:r>
+    </w:p>
+    <w:p>
+      <w:pPr>
+        <w:pStyle w:val="ListParagraph"/>
+        <w:numPr>
+          <w:ilvl w:val="0"/>
+          <w:numId w:val="15"/>
+        </w:numPr>
+        <w:spacing w:before="100" w:beforeAutospacing="1" w:after="100" w:afterAutospacing="1" w:line="240" w:lineRule="auto"/>
+        <w:rPr>
+          <w:rFonts w:ascii="Times New Roman" w:eastAsia="Times New Roman" w:hAnsi="Times New Roman" w:cs="Times New Roman"/>
+          <w:sz w:val="24"/>
+          <w:szCs w:val="24"/>
+          <w:lang w:val="en-IN" w:eastAsia="en-IN"/>
+        </w:rPr>
+      </w:pPr>
+      <w:r>
+        <w:rPr>
+          <w:rFonts w:ascii="Times New Roman" w:eastAsia="Times New Roman" w:hAnsi="Times New Roman" w:cs="Times New Roman"/>
+          <w:sz w:val="24"/>
+          <w:szCs w:val="24"/>
+          <w:lang w:val="en-IN" w:eastAsia="en-IN"/>
+        </w:rPr>
+        <w:t>Employee salary details</w:t>
+      </w:r>
+    </w:p>
+    <w:p>
+      <w:pPr>
+        <w:pStyle w:val="ListParagraph"/>
+        <w:spacing w:before="100" w:beforeAutospacing="1" w:after="100" w:afterAutospacing="1" w:line="240" w:lineRule="auto"/>
+        <w:ind w:left="2880"/>
+        <w:rPr>
+          <w:rFonts w:ascii="Times New Roman" w:eastAsia="Times New Roman" w:hAnsi="Times New Roman" w:cs="Times New Roman"/>
+          <w:sz w:val="24"/>
+          <w:szCs w:val="24"/>
+          <w:lang w:val="en-IN" w:eastAsia="en-IN"/>
+        </w:rPr>
+      </w:pPr>
+    </w:p>
+    <w:p>
+      <w:pPr>
+        <w:ind w:left="2520"/>
         <w:rPr>
           <w:rFonts w:ascii="Arial Black" w:hAnsi="Arial Black" w:cstheme="minorHAnsi"/>
           <w:b/>
@@ -658,6 +1130,8 @@
           <w:u w:val="single"/>
         </w:rPr>
       </w:pPr>
+      <w:bookmarkStart w:id="0" w:name="_GoBack"/>
+      <w:bookmarkEnd w:id="0"/>
     </w:p>
     <w:sectPr>
       <w:pgSz w:w="12240" w:h="15840"/>
@@ -676,8 +1150,496 @@
 </file>
 
 <file path=word/numbering.xml><?xml version="1.0" encoding="utf-8"?>
-<w:numbering xmlns:wpc="http://schemas.microsoft.com/office/word/2010/wordprocessingCanvas" xmlns:mc="http://schemas.openxmlformats.org/markup-compatibility/2006" xmlns:o="urn:schemas-microsoft-com:office:office" xmlns:r="http://schemas.openxmlformats.org/officeDocument/2006/relationships" xmlns:m="http://schemas.openxmlformats.org/officeDocument/2006/math" xmlns:v="urn:schemas-microsoft-com:vml" xmlns:wp14="http://schemas.microsoft.com/office/word/2010/wordprocessingDrawing" xmlns:wp="http://schemas.openxmlformats.org/drawingml/2006/wordprocessingDrawing" xmlns:w10="urn:schemas-microsoft-com:office:word" xmlns:w="http://schemas.openxmlformats.org/wordprocessingml/2006/main" xmlns:w14="http://schemas.microsoft.com/office/word/2010/wordml" xmlns:w15="http://schemas.microsoft.com/office/word/2012/wordml" xmlns:wpg="http://schemas.microsoft.com/office/word/2010/wordprocessingGroup" xmlns:wpi="http://schemas.microsoft.com/office/word/2010/wordprocessingInk" xmlns:wne="http://schemas.microsoft.com/office/word/2006/wordml" xmlns:wps="http://schemas.microsoft.com/office/word/2010/wordprocessingShape" mc:Ignorable="w14 w15 wp14">
+<w:numbering xmlns:wpc="http://schemas.microsoft.com/office/word/2010/wordprocessingCanvas" xmlns:mc="http://schemas.openxmlformats.org/markup-compatibility/2006" xmlns:o="urn:schemas-microsoft-com:office:office" xmlns:r="http://schemas.openxmlformats.org/officeDocument/2006/relationships" xmlns:m="http://schemas.openxmlformats.org/officeDocument/2006/math" xmlns:v="urn:schemas-microsoft-com:vml" xmlns:wp14="http://schemas.microsoft.com/office/word/2010/wordprocessingDrawing" xmlns:wp="http://schemas.openxmlformats.org/drawingml/2006/wordprocessingDrawing" xmlns:w10="urn:schemas-microsoft-com:office:word" xmlns:w="http://schemas.openxmlformats.org/wordprocessingml/2006/main" xmlns:w14="http://schemas.microsoft.com/office/word/2010/wordml" xmlns:wpg="http://schemas.microsoft.com/office/word/2010/wordprocessingGroup" xmlns:wpi="http://schemas.microsoft.com/office/word/2010/wordprocessingInk" xmlns:wne="http://schemas.microsoft.com/office/word/2006/wordml" xmlns:wps="http://schemas.microsoft.com/office/word/2010/wordprocessingShape" mc:Ignorable="w14 wp14">
   <w:abstractNum w:abstractNumId="0">
+    <w:nsid w:val="0CBA786B"/>
+    <w:multiLevelType w:val="hybridMultilevel"/>
+    <w:tmpl w:val="C9684164"/>
+    <w:lvl w:ilvl="0" w:tplc="40090001">
+      <w:start w:val="1"/>
+      <w:numFmt w:val="bullet"/>
+      <w:lvlText w:val=""/>
+      <w:lvlJc w:val="left"/>
+      <w:pPr>
+        <w:ind w:left="2880" w:hanging="360"/>
+      </w:pPr>
+      <w:rPr>
+        <w:rFonts w:ascii="Symbol" w:hAnsi="Symbol" w:hint="default"/>
+      </w:rPr>
+    </w:lvl>
+    <w:lvl w:ilvl="1" w:tplc="40090003" w:tentative="1">
+      <w:start w:val="1"/>
+      <w:numFmt w:val="bullet"/>
+      <w:lvlText w:val="o"/>
+      <w:lvlJc w:val="left"/>
+      <w:pPr>
+        <w:ind w:left="3600" w:hanging="360"/>
+      </w:pPr>
+      <w:rPr>
+        <w:rFonts w:ascii="Courier New" w:hAnsi="Courier New" w:cs="Courier New" w:hint="default"/>
+      </w:rPr>
+    </w:lvl>
+    <w:lvl w:ilvl="2" w:tplc="40090005" w:tentative="1">
+      <w:start w:val="1"/>
+      <w:numFmt w:val="bullet"/>
+      <w:lvlText w:val=""/>
+      <w:lvlJc w:val="left"/>
+      <w:pPr>
+        <w:ind w:left="4320" w:hanging="360"/>
+      </w:pPr>
+      <w:rPr>
+        <w:rFonts w:ascii="Wingdings" w:hAnsi="Wingdings" w:hint="default"/>
+      </w:rPr>
+    </w:lvl>
+    <w:lvl w:ilvl="3" w:tplc="40090001" w:tentative="1">
+      <w:start w:val="1"/>
+      <w:numFmt w:val="bullet"/>
+      <w:lvlText w:val=""/>
+      <w:lvlJc w:val="left"/>
+      <w:pPr>
+        <w:ind w:left="5040" w:hanging="360"/>
+      </w:pPr>
+      <w:rPr>
+        <w:rFonts w:ascii="Symbol" w:hAnsi="Symbol" w:hint="default"/>
+      </w:rPr>
+    </w:lvl>
+    <w:lvl w:ilvl="4" w:tplc="40090003" w:tentative="1">
+      <w:start w:val="1"/>
+      <w:numFmt w:val="bullet"/>
+      <w:lvlText w:val="o"/>
+      <w:lvlJc w:val="left"/>
+      <w:pPr>
+        <w:ind w:left="5760" w:hanging="360"/>
+      </w:pPr>
+      <w:rPr>
+        <w:rFonts w:ascii="Courier New" w:hAnsi="Courier New" w:cs="Courier New" w:hint="default"/>
+      </w:rPr>
+    </w:lvl>
+    <w:lvl w:ilvl="5" w:tplc="40090005" w:tentative="1">
+      <w:start w:val="1"/>
+      <w:numFmt w:val="bullet"/>
+      <w:lvlText w:val=""/>
+      <w:lvlJc w:val="left"/>
+      <w:pPr>
+        <w:ind w:left="6480" w:hanging="360"/>
+      </w:pPr>
+      <w:rPr>
+        <w:rFonts w:ascii="Wingdings" w:hAnsi="Wingdings" w:hint="default"/>
+      </w:rPr>
+    </w:lvl>
+    <w:lvl w:ilvl="6" w:tplc="40090001" w:tentative="1">
+      <w:start w:val="1"/>
+      <w:numFmt w:val="bullet"/>
+      <w:lvlText w:val=""/>
+      <w:lvlJc w:val="left"/>
+      <w:pPr>
+        <w:ind w:left="7200" w:hanging="360"/>
+      </w:pPr>
+      <w:rPr>
+        <w:rFonts w:ascii="Symbol" w:hAnsi="Symbol" w:hint="default"/>
+      </w:rPr>
+    </w:lvl>
+    <w:lvl w:ilvl="7" w:tplc="40090003" w:tentative="1">
+      <w:start w:val="1"/>
+      <w:numFmt w:val="bullet"/>
+      <w:lvlText w:val="o"/>
+      <w:lvlJc w:val="left"/>
+      <w:pPr>
+        <w:ind w:left="7920" w:hanging="360"/>
+      </w:pPr>
+      <w:rPr>
+        <w:rFonts w:ascii="Courier New" w:hAnsi="Courier New" w:cs="Courier New" w:hint="default"/>
+      </w:rPr>
+    </w:lvl>
+    <w:lvl w:ilvl="8" w:tplc="40090005" w:tentative="1">
+      <w:start w:val="1"/>
+      <w:numFmt w:val="bullet"/>
+      <w:lvlText w:val=""/>
+      <w:lvlJc w:val="left"/>
+      <w:pPr>
+        <w:ind w:left="8640" w:hanging="360"/>
+      </w:pPr>
+      <w:rPr>
+        <w:rFonts w:ascii="Wingdings" w:hAnsi="Wingdings" w:hint="default"/>
+      </w:rPr>
+    </w:lvl>
+  </w:abstractNum>
+  <w:abstractNum w:abstractNumId="1">
+    <w:nsid w:val="16696381"/>
+    <w:multiLevelType w:val="hybridMultilevel"/>
+    <w:tmpl w:val="152E03B0"/>
+    <w:lvl w:ilvl="0" w:tplc="40090001">
+      <w:start w:val="1"/>
+      <w:numFmt w:val="bullet"/>
+      <w:lvlText w:val=""/>
+      <w:lvlJc w:val="left"/>
+      <w:pPr>
+        <w:ind w:left="2880" w:hanging="360"/>
+      </w:pPr>
+      <w:rPr>
+        <w:rFonts w:ascii="Symbol" w:hAnsi="Symbol" w:hint="default"/>
+      </w:rPr>
+    </w:lvl>
+    <w:lvl w:ilvl="1" w:tplc="40090003" w:tentative="1">
+      <w:start w:val="1"/>
+      <w:numFmt w:val="bullet"/>
+      <w:lvlText w:val="o"/>
+      <w:lvlJc w:val="left"/>
+      <w:pPr>
+        <w:ind w:left="3600" w:hanging="360"/>
+      </w:pPr>
+      <w:rPr>
+        <w:rFonts w:ascii="Courier New" w:hAnsi="Courier New" w:cs="Courier New" w:hint="default"/>
+      </w:rPr>
+    </w:lvl>
+    <w:lvl w:ilvl="2" w:tplc="40090005" w:tentative="1">
+      <w:start w:val="1"/>
+      <w:numFmt w:val="bullet"/>
+      <w:lvlText w:val=""/>
+      <w:lvlJc w:val="left"/>
+      <w:pPr>
+        <w:ind w:left="4320" w:hanging="360"/>
+      </w:pPr>
+      <w:rPr>
+        <w:rFonts w:ascii="Wingdings" w:hAnsi="Wingdings" w:hint="default"/>
+      </w:rPr>
+    </w:lvl>
+    <w:lvl w:ilvl="3" w:tplc="40090001" w:tentative="1">
+      <w:start w:val="1"/>
+      <w:numFmt w:val="bullet"/>
+      <w:lvlText w:val=""/>
+      <w:lvlJc w:val="left"/>
+      <w:pPr>
+        <w:ind w:left="5040" w:hanging="360"/>
+      </w:pPr>
+      <w:rPr>
+        <w:rFonts w:ascii="Symbol" w:hAnsi="Symbol" w:hint="default"/>
+      </w:rPr>
+    </w:lvl>
+    <w:lvl w:ilvl="4" w:tplc="40090003" w:tentative="1">
+      <w:start w:val="1"/>
+      <w:numFmt w:val="bullet"/>
+      <w:lvlText w:val="o"/>
+      <w:lvlJc w:val="left"/>
+      <w:pPr>
+        <w:ind w:left="5760" w:hanging="360"/>
+      </w:pPr>
+      <w:rPr>
+        <w:rFonts w:ascii="Courier New" w:hAnsi="Courier New" w:cs="Courier New" w:hint="default"/>
+      </w:rPr>
+    </w:lvl>
+    <w:lvl w:ilvl="5" w:tplc="40090005" w:tentative="1">
+      <w:start w:val="1"/>
+      <w:numFmt w:val="bullet"/>
+      <w:lvlText w:val=""/>
+      <w:lvlJc w:val="left"/>
+      <w:pPr>
+        <w:ind w:left="6480" w:hanging="360"/>
+      </w:pPr>
+      <w:rPr>
+        <w:rFonts w:ascii="Wingdings" w:hAnsi="Wingdings" w:hint="default"/>
+      </w:rPr>
+    </w:lvl>
+    <w:lvl w:ilvl="6" w:tplc="40090001" w:tentative="1">
+      <w:start w:val="1"/>
+      <w:numFmt w:val="bullet"/>
+      <w:lvlText w:val=""/>
+      <w:lvlJc w:val="left"/>
+      <w:pPr>
+        <w:ind w:left="7200" w:hanging="360"/>
+      </w:pPr>
+      <w:rPr>
+        <w:rFonts w:ascii="Symbol" w:hAnsi="Symbol" w:hint="default"/>
+      </w:rPr>
+    </w:lvl>
+    <w:lvl w:ilvl="7" w:tplc="40090003" w:tentative="1">
+      <w:start w:val="1"/>
+      <w:numFmt w:val="bullet"/>
+      <w:lvlText w:val="o"/>
+      <w:lvlJc w:val="left"/>
+      <w:pPr>
+        <w:ind w:left="7920" w:hanging="360"/>
+      </w:pPr>
+      <w:rPr>
+        <w:rFonts w:ascii="Courier New" w:hAnsi="Courier New" w:cs="Courier New" w:hint="default"/>
+      </w:rPr>
+    </w:lvl>
+    <w:lvl w:ilvl="8" w:tplc="40090005" w:tentative="1">
+      <w:start w:val="1"/>
+      <w:numFmt w:val="bullet"/>
+      <w:lvlText w:val=""/>
+      <w:lvlJc w:val="left"/>
+      <w:pPr>
+        <w:ind w:left="8640" w:hanging="360"/>
+      </w:pPr>
+      <w:rPr>
+        <w:rFonts w:ascii="Wingdings" w:hAnsi="Wingdings" w:hint="default"/>
+      </w:rPr>
+    </w:lvl>
+  </w:abstractNum>
+  <w:abstractNum w:abstractNumId="2">
+    <w:nsid w:val="16E03DFE"/>
+    <w:multiLevelType w:val="multilevel"/>
+    <w:tmpl w:val="FF66A0CA"/>
+    <w:lvl w:ilvl="0">
+      <w:start w:val="1"/>
+      <w:numFmt w:val="bullet"/>
+      <w:lvlText w:val=""/>
+      <w:lvlJc w:val="left"/>
+      <w:pPr>
+        <w:tabs>
+          <w:tab w:val="num" w:pos="720"/>
+        </w:tabs>
+        <w:ind w:left="720" w:hanging="360"/>
+      </w:pPr>
+      <w:rPr>
+        <w:rFonts w:ascii="Symbol" w:hAnsi="Symbol" w:hint="default"/>
+        <w:sz w:val="20"/>
+      </w:rPr>
+    </w:lvl>
+    <w:lvl w:ilvl="1" w:tentative="1">
+      <w:start w:val="1"/>
+      <w:numFmt w:val="bullet"/>
+      <w:lvlText w:val="o"/>
+      <w:lvlJc w:val="left"/>
+      <w:pPr>
+        <w:tabs>
+          <w:tab w:val="num" w:pos="1440"/>
+        </w:tabs>
+        <w:ind w:left="1440" w:hanging="360"/>
+      </w:pPr>
+      <w:rPr>
+        <w:rFonts w:ascii="Courier New" w:hAnsi="Courier New" w:hint="default"/>
+        <w:sz w:val="20"/>
+      </w:rPr>
+    </w:lvl>
+    <w:lvl w:ilvl="2" w:tentative="1">
+      <w:start w:val="1"/>
+      <w:numFmt w:val="bullet"/>
+      <w:lvlText w:val=""/>
+      <w:lvlJc w:val="left"/>
+      <w:pPr>
+        <w:tabs>
+          <w:tab w:val="num" w:pos="2160"/>
+        </w:tabs>
+        <w:ind w:left="2160" w:hanging="360"/>
+      </w:pPr>
+      <w:rPr>
+        <w:rFonts w:ascii="Wingdings" w:hAnsi="Wingdings" w:hint="default"/>
+        <w:sz w:val="20"/>
+      </w:rPr>
+    </w:lvl>
+    <w:lvl w:ilvl="3" w:tentative="1">
+      <w:start w:val="1"/>
+      <w:numFmt w:val="bullet"/>
+      <w:lvlText w:val=""/>
+      <w:lvlJc w:val="left"/>
+      <w:pPr>
+        <w:tabs>
+          <w:tab w:val="num" w:pos="2880"/>
+        </w:tabs>
+        <w:ind w:left="2880" w:hanging="360"/>
+      </w:pPr>
+      <w:rPr>
+        <w:rFonts w:ascii="Wingdings" w:hAnsi="Wingdings" w:hint="default"/>
+        <w:sz w:val="20"/>
+      </w:rPr>
+    </w:lvl>
+    <w:lvl w:ilvl="4" w:tentative="1">
+      <w:start w:val="1"/>
+      <w:numFmt w:val="bullet"/>
+      <w:lvlText w:val=""/>
+      <w:lvlJc w:val="left"/>
+      <w:pPr>
+        <w:tabs>
+          <w:tab w:val="num" w:pos="3600"/>
+        </w:tabs>
+        <w:ind w:left="3600" w:hanging="360"/>
+      </w:pPr>
+      <w:rPr>
+        <w:rFonts w:ascii="Wingdings" w:hAnsi="Wingdings" w:hint="default"/>
+        <w:sz w:val="20"/>
+      </w:rPr>
+    </w:lvl>
+    <w:lvl w:ilvl="5" w:tentative="1">
+      <w:start w:val="1"/>
+      <w:numFmt w:val="bullet"/>
+      <w:lvlText w:val=""/>
+      <w:lvlJc w:val="left"/>
+      <w:pPr>
+        <w:tabs>
+          <w:tab w:val="num" w:pos="4320"/>
+        </w:tabs>
+        <w:ind w:left="4320" w:hanging="360"/>
+      </w:pPr>
+      <w:rPr>
+        <w:rFonts w:ascii="Wingdings" w:hAnsi="Wingdings" w:hint="default"/>
+        <w:sz w:val="20"/>
+      </w:rPr>
+    </w:lvl>
+    <w:lvl w:ilvl="6" w:tentative="1">
+      <w:start w:val="1"/>
+      <w:numFmt w:val="bullet"/>
+      <w:lvlText w:val=""/>
+      <w:lvlJc w:val="left"/>
+      <w:pPr>
+        <w:tabs>
+          <w:tab w:val="num" w:pos="5040"/>
+        </w:tabs>
+        <w:ind w:left="5040" w:hanging="360"/>
+      </w:pPr>
+      <w:rPr>
+        <w:rFonts w:ascii="Wingdings" w:hAnsi="Wingdings" w:hint="default"/>
+        <w:sz w:val="20"/>
+      </w:rPr>
+    </w:lvl>
+    <w:lvl w:ilvl="7" w:tentative="1">
+      <w:start w:val="1"/>
+      <w:numFmt w:val="bullet"/>
+      <w:lvlText w:val=""/>
+      <w:lvlJc w:val="left"/>
+      <w:pPr>
+        <w:tabs>
+          <w:tab w:val="num" w:pos="5760"/>
+        </w:tabs>
+        <w:ind w:left="5760" w:hanging="360"/>
+      </w:pPr>
+      <w:rPr>
+        <w:rFonts w:ascii="Wingdings" w:hAnsi="Wingdings" w:hint="default"/>
+        <w:sz w:val="20"/>
+      </w:rPr>
+    </w:lvl>
+    <w:lvl w:ilvl="8" w:tentative="1">
+      <w:start w:val="1"/>
+      <w:numFmt w:val="bullet"/>
+      <w:lvlText w:val=""/>
+      <w:lvlJc w:val="left"/>
+      <w:pPr>
+        <w:tabs>
+          <w:tab w:val="num" w:pos="6480"/>
+        </w:tabs>
+        <w:ind w:left="6480" w:hanging="360"/>
+      </w:pPr>
+      <w:rPr>
+        <w:rFonts w:ascii="Wingdings" w:hAnsi="Wingdings" w:hint="default"/>
+        <w:sz w:val="20"/>
+      </w:rPr>
+    </w:lvl>
+  </w:abstractNum>
+  <w:abstractNum w:abstractNumId="3">
+    <w:nsid w:val="38ED1FB1"/>
+    <w:multiLevelType w:val="hybridMultilevel"/>
+    <w:tmpl w:val="104EF1A2"/>
+    <w:lvl w:ilvl="0" w:tplc="40090001">
+      <w:start w:val="1"/>
+      <w:numFmt w:val="bullet"/>
+      <w:lvlText w:val=""/>
+      <w:lvlJc w:val="left"/>
+      <w:pPr>
+        <w:ind w:left="2880" w:hanging="360"/>
+      </w:pPr>
+      <w:rPr>
+        <w:rFonts w:ascii="Symbol" w:hAnsi="Symbol" w:hint="default"/>
+      </w:rPr>
+    </w:lvl>
+    <w:lvl w:ilvl="1" w:tplc="40090003" w:tentative="1">
+      <w:start w:val="1"/>
+      <w:numFmt w:val="bullet"/>
+      <w:lvlText w:val="o"/>
+      <w:lvlJc w:val="left"/>
+      <w:pPr>
+        <w:ind w:left="3600" w:hanging="360"/>
+      </w:pPr>
+      <w:rPr>
+        <w:rFonts w:ascii="Courier New" w:hAnsi="Courier New" w:cs="Courier New" w:hint="default"/>
+      </w:rPr>
+    </w:lvl>
+    <w:lvl w:ilvl="2" w:tplc="40090005" w:tentative="1">
+      <w:start w:val="1"/>
+      <w:numFmt w:val="bullet"/>
+      <w:lvlText w:val=""/>
+      <w:lvlJc w:val="left"/>
+      <w:pPr>
+        <w:ind w:left="4320" w:hanging="360"/>
+      </w:pPr>
+      <w:rPr>
+        <w:rFonts w:ascii="Wingdings" w:hAnsi="Wingdings" w:hint="default"/>
+      </w:rPr>
+    </w:lvl>
+    <w:lvl w:ilvl="3" w:tplc="40090001" w:tentative="1">
+      <w:start w:val="1"/>
+      <w:numFmt w:val="bullet"/>
+      <w:lvlText w:val=""/>
+      <w:lvlJc w:val="left"/>
+      <w:pPr>
+        <w:ind w:left="5040" w:hanging="360"/>
+      </w:pPr>
+      <w:rPr>
+        <w:rFonts w:ascii="Symbol" w:hAnsi="Symbol" w:hint="default"/>
+      </w:rPr>
+    </w:lvl>
+    <w:lvl w:ilvl="4" w:tplc="40090003" w:tentative="1">
+      <w:start w:val="1"/>
+      <w:numFmt w:val="bullet"/>
+      <w:lvlText w:val="o"/>
+      <w:lvlJc w:val="left"/>
+      <w:pPr>
+        <w:ind w:left="5760" w:hanging="360"/>
+      </w:pPr>
+      <w:rPr>
+        <w:rFonts w:ascii="Courier New" w:hAnsi="Courier New" w:cs="Courier New" w:hint="default"/>
+      </w:rPr>
+    </w:lvl>
+    <w:lvl w:ilvl="5" w:tplc="40090005" w:tentative="1">
+      <w:start w:val="1"/>
+      <w:numFmt w:val="bullet"/>
+      <w:lvlText w:val=""/>
+      <w:lvlJc w:val="left"/>
+      <w:pPr>
+        <w:ind w:left="6480" w:hanging="360"/>
+      </w:pPr>
+      <w:rPr>
+        <w:rFonts w:ascii="Wingdings" w:hAnsi="Wingdings" w:hint="default"/>
+      </w:rPr>
+    </w:lvl>
+    <w:lvl w:ilvl="6" w:tplc="40090001" w:tentative="1">
+      <w:start w:val="1"/>
+      <w:numFmt w:val="bullet"/>
+      <w:lvlText w:val=""/>
+      <w:lvlJc w:val="left"/>
+      <w:pPr>
+        <w:ind w:left="7200" w:hanging="360"/>
+      </w:pPr>
+      <w:rPr>
+        <w:rFonts w:ascii="Symbol" w:hAnsi="Symbol" w:hint="default"/>
+      </w:rPr>
+    </w:lvl>
+    <w:lvl w:ilvl="7" w:tplc="40090003" w:tentative="1">
+      <w:start w:val="1"/>
+      <w:numFmt w:val="bullet"/>
+      <w:lvlText w:val="o"/>
+      <w:lvlJc w:val="left"/>
+      <w:pPr>
+        <w:ind w:left="7920" w:hanging="360"/>
+      </w:pPr>
+      <w:rPr>
+        <w:rFonts w:ascii="Courier New" w:hAnsi="Courier New" w:cs="Courier New" w:hint="default"/>
+      </w:rPr>
+    </w:lvl>
+    <w:lvl w:ilvl="8" w:tplc="40090005" w:tentative="1">
+      <w:start w:val="1"/>
+      <w:numFmt w:val="bullet"/>
+      <w:lvlText w:val=""/>
+      <w:lvlJc w:val="left"/>
+      <w:pPr>
+        <w:ind w:left="8640" w:hanging="360"/>
+      </w:pPr>
+      <w:rPr>
+        <w:rFonts w:ascii="Wingdings" w:hAnsi="Wingdings" w:hint="default"/>
+      </w:rPr>
+    </w:lvl>
+  </w:abstractNum>
+  <w:abstractNum w:abstractNumId="4">
     <w:nsid w:val="397A30DF"/>
     <w:multiLevelType w:val="hybridMultilevel"/>
     <w:tmpl w:val="3994600C"/>
@@ -790,7 +1752,233 @@
       </w:rPr>
     </w:lvl>
   </w:abstractNum>
-  <w:abstractNum w:abstractNumId="1">
+  <w:abstractNum w:abstractNumId="5">
+    <w:nsid w:val="3C154250"/>
+    <w:multiLevelType w:val="hybridMultilevel"/>
+    <w:tmpl w:val="80F01F54"/>
+    <w:lvl w:ilvl="0" w:tplc="40090001">
+      <w:start w:val="1"/>
+      <w:numFmt w:val="bullet"/>
+      <w:lvlText w:val=""/>
+      <w:lvlJc w:val="left"/>
+      <w:pPr>
+        <w:ind w:left="2880" w:hanging="360"/>
+      </w:pPr>
+      <w:rPr>
+        <w:rFonts w:ascii="Symbol" w:hAnsi="Symbol" w:hint="default"/>
+      </w:rPr>
+    </w:lvl>
+    <w:lvl w:ilvl="1" w:tplc="40090003" w:tentative="1">
+      <w:start w:val="1"/>
+      <w:numFmt w:val="bullet"/>
+      <w:lvlText w:val="o"/>
+      <w:lvlJc w:val="left"/>
+      <w:pPr>
+        <w:ind w:left="3600" w:hanging="360"/>
+      </w:pPr>
+      <w:rPr>
+        <w:rFonts w:ascii="Courier New" w:hAnsi="Courier New" w:cs="Courier New" w:hint="default"/>
+      </w:rPr>
+    </w:lvl>
+    <w:lvl w:ilvl="2" w:tplc="40090005" w:tentative="1">
+      <w:start w:val="1"/>
+      <w:numFmt w:val="bullet"/>
+      <w:lvlText w:val=""/>
+      <w:lvlJc w:val="left"/>
+      <w:pPr>
+        <w:ind w:left="4320" w:hanging="360"/>
+      </w:pPr>
+      <w:rPr>
+        <w:rFonts w:ascii="Wingdings" w:hAnsi="Wingdings" w:hint="default"/>
+      </w:rPr>
+    </w:lvl>
+    <w:lvl w:ilvl="3" w:tplc="40090001" w:tentative="1">
+      <w:start w:val="1"/>
+      <w:numFmt w:val="bullet"/>
+      <w:lvlText w:val=""/>
+      <w:lvlJc w:val="left"/>
+      <w:pPr>
+        <w:ind w:left="5040" w:hanging="360"/>
+      </w:pPr>
+      <w:rPr>
+        <w:rFonts w:ascii="Symbol" w:hAnsi="Symbol" w:hint="default"/>
+      </w:rPr>
+    </w:lvl>
+    <w:lvl w:ilvl="4" w:tplc="40090003" w:tentative="1">
+      <w:start w:val="1"/>
+      <w:numFmt w:val="bullet"/>
+      <w:lvlText w:val="o"/>
+      <w:lvlJc w:val="left"/>
+      <w:pPr>
+        <w:ind w:left="5760" w:hanging="360"/>
+      </w:pPr>
+      <w:rPr>
+        <w:rFonts w:ascii="Courier New" w:hAnsi="Courier New" w:cs="Courier New" w:hint="default"/>
+      </w:rPr>
+    </w:lvl>
+    <w:lvl w:ilvl="5" w:tplc="40090005" w:tentative="1">
+      <w:start w:val="1"/>
+      <w:numFmt w:val="bullet"/>
+      <w:lvlText w:val=""/>
+      <w:lvlJc w:val="left"/>
+      <w:pPr>
+        <w:ind w:left="6480" w:hanging="360"/>
+      </w:pPr>
+      <w:rPr>
+        <w:rFonts w:ascii="Wingdings" w:hAnsi="Wingdings" w:hint="default"/>
+      </w:rPr>
+    </w:lvl>
+    <w:lvl w:ilvl="6" w:tplc="40090001" w:tentative="1">
+      <w:start w:val="1"/>
+      <w:numFmt w:val="bullet"/>
+      <w:lvlText w:val=""/>
+      <w:lvlJc w:val="left"/>
+      <w:pPr>
+        <w:ind w:left="7200" w:hanging="360"/>
+      </w:pPr>
+      <w:rPr>
+        <w:rFonts w:ascii="Symbol" w:hAnsi="Symbol" w:hint="default"/>
+      </w:rPr>
+    </w:lvl>
+    <w:lvl w:ilvl="7" w:tplc="40090003" w:tentative="1">
+      <w:start w:val="1"/>
+      <w:numFmt w:val="bullet"/>
+      <w:lvlText w:val="o"/>
+      <w:lvlJc w:val="left"/>
+      <w:pPr>
+        <w:ind w:left="7920" w:hanging="360"/>
+      </w:pPr>
+      <w:rPr>
+        <w:rFonts w:ascii="Courier New" w:hAnsi="Courier New" w:cs="Courier New" w:hint="default"/>
+      </w:rPr>
+    </w:lvl>
+    <w:lvl w:ilvl="8" w:tplc="40090005" w:tentative="1">
+      <w:start w:val="1"/>
+      <w:numFmt w:val="bullet"/>
+      <w:lvlText w:val=""/>
+      <w:lvlJc w:val="left"/>
+      <w:pPr>
+        <w:ind w:left="8640" w:hanging="360"/>
+      </w:pPr>
+      <w:rPr>
+        <w:rFonts w:ascii="Wingdings" w:hAnsi="Wingdings" w:hint="default"/>
+      </w:rPr>
+    </w:lvl>
+  </w:abstractNum>
+  <w:abstractNum w:abstractNumId="6">
+    <w:nsid w:val="429632C4"/>
+    <w:multiLevelType w:val="hybridMultilevel"/>
+    <w:tmpl w:val="901AAB06"/>
+    <w:lvl w:ilvl="0" w:tplc="40090001">
+      <w:start w:val="1"/>
+      <w:numFmt w:val="bullet"/>
+      <w:lvlText w:val=""/>
+      <w:lvlJc w:val="left"/>
+      <w:pPr>
+        <w:ind w:left="2880" w:hanging="360"/>
+      </w:pPr>
+      <w:rPr>
+        <w:rFonts w:ascii="Symbol" w:hAnsi="Symbol" w:hint="default"/>
+      </w:rPr>
+    </w:lvl>
+    <w:lvl w:ilvl="1" w:tplc="40090003" w:tentative="1">
+      <w:start w:val="1"/>
+      <w:numFmt w:val="bullet"/>
+      <w:lvlText w:val="o"/>
+      <w:lvlJc w:val="left"/>
+      <w:pPr>
+        <w:ind w:left="3600" w:hanging="360"/>
+      </w:pPr>
+      <w:rPr>
+        <w:rFonts w:ascii="Courier New" w:hAnsi="Courier New" w:cs="Courier New" w:hint="default"/>
+      </w:rPr>
+    </w:lvl>
+    <w:lvl w:ilvl="2" w:tplc="40090005" w:tentative="1">
+      <w:start w:val="1"/>
+      <w:numFmt w:val="bullet"/>
+      <w:lvlText w:val=""/>
+      <w:lvlJc w:val="left"/>
+      <w:pPr>
+        <w:ind w:left="4320" w:hanging="360"/>
+      </w:pPr>
+      <w:rPr>
+        <w:rFonts w:ascii="Wingdings" w:hAnsi="Wingdings" w:hint="default"/>
+      </w:rPr>
+    </w:lvl>
+    <w:lvl w:ilvl="3" w:tplc="40090001" w:tentative="1">
+      <w:start w:val="1"/>
+      <w:numFmt w:val="bullet"/>
+      <w:lvlText w:val=""/>
+      <w:lvlJc w:val="left"/>
+      <w:pPr>
+        <w:ind w:left="5040" w:hanging="360"/>
+      </w:pPr>
+      <w:rPr>
+        <w:rFonts w:ascii="Symbol" w:hAnsi="Symbol" w:hint="default"/>
+      </w:rPr>
+    </w:lvl>
+    <w:lvl w:ilvl="4" w:tplc="40090003" w:tentative="1">
+      <w:start w:val="1"/>
+      <w:numFmt w:val="bullet"/>
+      <w:lvlText w:val="o"/>
+      <w:lvlJc w:val="left"/>
+      <w:pPr>
+        <w:ind w:left="5760" w:hanging="360"/>
+      </w:pPr>
+      <w:rPr>
+        <w:rFonts w:ascii="Courier New" w:hAnsi="Courier New" w:cs="Courier New" w:hint="default"/>
+      </w:rPr>
+    </w:lvl>
+    <w:lvl w:ilvl="5" w:tplc="40090005" w:tentative="1">
+      <w:start w:val="1"/>
+      <w:numFmt w:val="bullet"/>
+      <w:lvlText w:val=""/>
+      <w:lvlJc w:val="left"/>
+      <w:pPr>
+        <w:ind w:left="6480" w:hanging="360"/>
+      </w:pPr>
+      <w:rPr>
+        <w:rFonts w:ascii="Wingdings" w:hAnsi="Wingdings" w:hint="default"/>
+      </w:rPr>
+    </w:lvl>
+    <w:lvl w:ilvl="6" w:tplc="40090001" w:tentative="1">
+      <w:start w:val="1"/>
+      <w:numFmt w:val="bullet"/>
+      <w:lvlText w:val=""/>
+      <w:lvlJc w:val="left"/>
+      <w:pPr>
+        <w:ind w:left="7200" w:hanging="360"/>
+      </w:pPr>
+      <w:rPr>
+        <w:rFonts w:ascii="Symbol" w:hAnsi="Symbol" w:hint="default"/>
+      </w:rPr>
+    </w:lvl>
+    <w:lvl w:ilvl="7" w:tplc="40090003" w:tentative="1">
+      <w:start w:val="1"/>
+      <w:numFmt w:val="bullet"/>
+      <w:lvlText w:val="o"/>
+      <w:lvlJc w:val="left"/>
+      <w:pPr>
+        <w:ind w:left="7920" w:hanging="360"/>
+      </w:pPr>
+      <w:rPr>
+        <w:rFonts w:ascii="Courier New" w:hAnsi="Courier New" w:cs="Courier New" w:hint="default"/>
+      </w:rPr>
+    </w:lvl>
+    <w:lvl w:ilvl="8" w:tplc="40090005" w:tentative="1">
+      <w:start w:val="1"/>
+      <w:numFmt w:val="bullet"/>
+      <w:lvlText w:val=""/>
+      <w:lvlJc w:val="left"/>
+      <w:pPr>
+        <w:ind w:left="8640" w:hanging="360"/>
+      </w:pPr>
+      <w:rPr>
+        <w:rFonts w:ascii="Wingdings" w:hAnsi="Wingdings" w:hint="default"/>
+      </w:rPr>
+    </w:lvl>
+  </w:abstractNum>
+  <w:abstractNum w:abstractNumId="7">
     <w:nsid w:val="55DC26FD"/>
     <w:multiLevelType w:val="hybridMultilevel"/>
     <w:tmpl w:val="00A052A4"/>
@@ -903,7 +2091,322 @@
       </w:rPr>
     </w:lvl>
   </w:abstractNum>
-  <w:abstractNum w:abstractNumId="2">
+  <w:abstractNum w:abstractNumId="8">
+    <w:nsid w:val="576B5997"/>
+    <w:multiLevelType w:val="hybridMultilevel"/>
+    <w:tmpl w:val="66567ABA"/>
+    <w:lvl w:ilvl="0" w:tplc="0D50F7FA">
+      <w:start w:val="1"/>
+      <w:numFmt w:val="decimal"/>
+      <w:lvlText w:val="%1."/>
+      <w:lvlJc w:val="left"/>
+      <w:pPr>
+        <w:ind w:left="1080" w:hanging="360"/>
+      </w:pPr>
+      <w:rPr>
+        <w:rFonts w:hint="default"/>
+      </w:rPr>
+    </w:lvl>
+    <w:lvl w:ilvl="1" w:tplc="40090019" w:tentative="1">
+      <w:start w:val="1"/>
+      <w:numFmt w:val="lowerLetter"/>
+      <w:lvlText w:val="%2."/>
+      <w:lvlJc w:val="left"/>
+      <w:pPr>
+        <w:ind w:left="1800" w:hanging="360"/>
+      </w:pPr>
+    </w:lvl>
+    <w:lvl w:ilvl="2" w:tplc="4009001B" w:tentative="1">
+      <w:start w:val="1"/>
+      <w:numFmt w:val="lowerRoman"/>
+      <w:lvlText w:val="%3."/>
+      <w:lvlJc w:val="right"/>
+      <w:pPr>
+        <w:ind w:left="2520" w:hanging="180"/>
+      </w:pPr>
+    </w:lvl>
+    <w:lvl w:ilvl="3" w:tplc="4009000F" w:tentative="1">
+      <w:start w:val="1"/>
+      <w:numFmt w:val="decimal"/>
+      <w:lvlText w:val="%4."/>
+      <w:lvlJc w:val="left"/>
+      <w:pPr>
+        <w:ind w:left="3240" w:hanging="360"/>
+      </w:pPr>
+    </w:lvl>
+    <w:lvl w:ilvl="4" w:tplc="40090019" w:tentative="1">
+      <w:start w:val="1"/>
+      <w:numFmt w:val="lowerLetter"/>
+      <w:lvlText w:val="%5."/>
+      <w:lvlJc w:val="left"/>
+      <w:pPr>
+        <w:ind w:left="3960" w:hanging="360"/>
+      </w:pPr>
+    </w:lvl>
+    <w:lvl w:ilvl="5" w:tplc="4009001B" w:tentative="1">
+      <w:start w:val="1"/>
+      <w:numFmt w:val="lowerRoman"/>
+      <w:lvlText w:val="%6."/>
+      <w:lvlJc w:val="right"/>
+      <w:pPr>
+        <w:ind w:left="4680" w:hanging="180"/>
+      </w:pPr>
+    </w:lvl>
+    <w:lvl w:ilvl="6" w:tplc="4009000F" w:tentative="1">
+      <w:start w:val="1"/>
+      <w:numFmt w:val="decimal"/>
+      <w:lvlText w:val="%7."/>
+      <w:lvlJc w:val="left"/>
+      <w:pPr>
+        <w:ind w:left="5400" w:hanging="360"/>
+      </w:pPr>
+    </w:lvl>
+    <w:lvl w:ilvl="7" w:tplc="40090019" w:tentative="1">
+      <w:start w:val="1"/>
+      <w:numFmt w:val="lowerLetter"/>
+      <w:lvlText w:val="%8."/>
+      <w:lvlJc w:val="left"/>
+      <w:pPr>
+        <w:ind w:left="6120" w:hanging="360"/>
+      </w:pPr>
+    </w:lvl>
+    <w:lvl w:ilvl="8" w:tplc="4009001B" w:tentative="1">
+      <w:start w:val="1"/>
+      <w:numFmt w:val="lowerRoman"/>
+      <w:lvlText w:val="%9."/>
+      <w:lvlJc w:val="right"/>
+      <w:pPr>
+        <w:ind w:left="6840" w:hanging="180"/>
+      </w:pPr>
+    </w:lvl>
+  </w:abstractNum>
+  <w:abstractNum w:abstractNumId="9">
+    <w:nsid w:val="5ECE4A96"/>
+    <w:multiLevelType w:val="hybridMultilevel"/>
+    <w:tmpl w:val="4A5ACAE0"/>
+    <w:lvl w:ilvl="0" w:tplc="40090001">
+      <w:start w:val="1"/>
+      <w:numFmt w:val="bullet"/>
+      <w:lvlText w:val=""/>
+      <w:lvlJc w:val="left"/>
+      <w:pPr>
+        <w:ind w:left="2880" w:hanging="360"/>
+      </w:pPr>
+      <w:rPr>
+        <w:rFonts w:ascii="Symbol" w:hAnsi="Symbol" w:hint="default"/>
+      </w:rPr>
+    </w:lvl>
+    <w:lvl w:ilvl="1" w:tplc="40090003" w:tentative="1">
+      <w:start w:val="1"/>
+      <w:numFmt w:val="bullet"/>
+      <w:lvlText w:val="o"/>
+      <w:lvlJc w:val="left"/>
+      <w:pPr>
+        <w:ind w:left="3600" w:hanging="360"/>
+      </w:pPr>
+      <w:rPr>
+        <w:rFonts w:ascii="Courier New" w:hAnsi="Courier New" w:cs="Courier New" w:hint="default"/>
+      </w:rPr>
+    </w:lvl>
+    <w:lvl w:ilvl="2" w:tplc="40090005" w:tentative="1">
+      <w:start w:val="1"/>
+      <w:numFmt w:val="bullet"/>
+      <w:lvlText w:val=""/>
+      <w:lvlJc w:val="left"/>
+      <w:pPr>
+        <w:ind w:left="4320" w:hanging="360"/>
+      </w:pPr>
+      <w:rPr>
+        <w:rFonts w:ascii="Wingdings" w:hAnsi="Wingdings" w:hint="default"/>
+      </w:rPr>
+    </w:lvl>
+    <w:lvl w:ilvl="3" w:tplc="40090001" w:tentative="1">
+      <w:start w:val="1"/>
+      <w:numFmt w:val="bullet"/>
+      <w:lvlText w:val=""/>
+      <w:lvlJc w:val="left"/>
+      <w:pPr>
+        <w:ind w:left="5040" w:hanging="360"/>
+      </w:pPr>
+      <w:rPr>
+        <w:rFonts w:ascii="Symbol" w:hAnsi="Symbol" w:hint="default"/>
+      </w:rPr>
+    </w:lvl>
+    <w:lvl w:ilvl="4" w:tplc="40090003" w:tentative="1">
+      <w:start w:val="1"/>
+      <w:numFmt w:val="bullet"/>
+      <w:lvlText w:val="o"/>
+      <w:lvlJc w:val="left"/>
+      <w:pPr>
+        <w:ind w:left="5760" w:hanging="360"/>
+      </w:pPr>
+      <w:rPr>
+        <w:rFonts w:ascii="Courier New" w:hAnsi="Courier New" w:cs="Courier New" w:hint="default"/>
+      </w:rPr>
+    </w:lvl>
+    <w:lvl w:ilvl="5" w:tplc="40090005" w:tentative="1">
+      <w:start w:val="1"/>
+      <w:numFmt w:val="bullet"/>
+      <w:lvlText w:val=""/>
+      <w:lvlJc w:val="left"/>
+      <w:pPr>
+        <w:ind w:left="6480" w:hanging="360"/>
+      </w:pPr>
+      <w:rPr>
+        <w:rFonts w:ascii="Wingdings" w:hAnsi="Wingdings" w:hint="default"/>
+      </w:rPr>
+    </w:lvl>
+    <w:lvl w:ilvl="6" w:tplc="40090001" w:tentative="1">
+      <w:start w:val="1"/>
+      <w:numFmt w:val="bullet"/>
+      <w:lvlText w:val=""/>
+      <w:lvlJc w:val="left"/>
+      <w:pPr>
+        <w:ind w:left="7200" w:hanging="360"/>
+      </w:pPr>
+      <w:rPr>
+        <w:rFonts w:ascii="Symbol" w:hAnsi="Symbol" w:hint="default"/>
+      </w:rPr>
+    </w:lvl>
+    <w:lvl w:ilvl="7" w:tplc="40090003" w:tentative="1">
+      <w:start w:val="1"/>
+      <w:numFmt w:val="bullet"/>
+      <w:lvlText w:val="o"/>
+      <w:lvlJc w:val="left"/>
+      <w:pPr>
+        <w:ind w:left="7920" w:hanging="360"/>
+      </w:pPr>
+      <w:rPr>
+        <w:rFonts w:ascii="Courier New" w:hAnsi="Courier New" w:cs="Courier New" w:hint="default"/>
+      </w:rPr>
+    </w:lvl>
+    <w:lvl w:ilvl="8" w:tplc="40090005" w:tentative="1">
+      <w:start w:val="1"/>
+      <w:numFmt w:val="bullet"/>
+      <w:lvlText w:val=""/>
+      <w:lvlJc w:val="left"/>
+      <w:pPr>
+        <w:ind w:left="8640" w:hanging="360"/>
+      </w:pPr>
+      <w:rPr>
+        <w:rFonts w:ascii="Wingdings" w:hAnsi="Wingdings" w:hint="default"/>
+      </w:rPr>
+    </w:lvl>
+  </w:abstractNum>
+  <w:abstractNum w:abstractNumId="10">
+    <w:nsid w:val="5EDB4B23"/>
+    <w:multiLevelType w:val="hybridMultilevel"/>
+    <w:tmpl w:val="8E12C3E6"/>
+    <w:lvl w:ilvl="0" w:tplc="40090001">
+      <w:start w:val="1"/>
+      <w:numFmt w:val="bullet"/>
+      <w:lvlText w:val=""/>
+      <w:lvlJc w:val="left"/>
+      <w:pPr>
+        <w:ind w:left="3240" w:hanging="360"/>
+      </w:pPr>
+      <w:rPr>
+        <w:rFonts w:ascii="Symbol" w:hAnsi="Symbol" w:hint="default"/>
+      </w:rPr>
+    </w:lvl>
+    <w:lvl w:ilvl="1" w:tplc="40090003" w:tentative="1">
+      <w:start w:val="1"/>
+      <w:numFmt w:val="bullet"/>
+      <w:lvlText w:val="o"/>
+      <w:lvlJc w:val="left"/>
+      <w:pPr>
+        <w:ind w:left="3960" w:hanging="360"/>
+      </w:pPr>
+      <w:rPr>
+        <w:rFonts w:ascii="Courier New" w:hAnsi="Courier New" w:cs="Courier New" w:hint="default"/>
+      </w:rPr>
+    </w:lvl>
+    <w:lvl w:ilvl="2" w:tplc="40090005" w:tentative="1">
+      <w:start w:val="1"/>
+      <w:numFmt w:val="bullet"/>
+      <w:lvlText w:val=""/>
+      <w:lvlJc w:val="left"/>
+      <w:pPr>
+        <w:ind w:left="4680" w:hanging="360"/>
+      </w:pPr>
+      <w:rPr>
+        <w:rFonts w:ascii="Wingdings" w:hAnsi="Wingdings" w:hint="default"/>
+      </w:rPr>
+    </w:lvl>
+    <w:lvl w:ilvl="3" w:tplc="40090001" w:tentative="1">
+      <w:start w:val="1"/>
+      <w:numFmt w:val="bullet"/>
+      <w:lvlText w:val=""/>
+      <w:lvlJc w:val="left"/>
+      <w:pPr>
+        <w:ind w:left="5400" w:hanging="360"/>
+      </w:pPr>
+      <w:rPr>
+        <w:rFonts w:ascii="Symbol" w:hAnsi="Symbol" w:hint="default"/>
+      </w:rPr>
+    </w:lvl>
+    <w:lvl w:ilvl="4" w:tplc="40090003" w:tentative="1">
+      <w:start w:val="1"/>
+      <w:numFmt w:val="bullet"/>
+      <w:lvlText w:val="o"/>
+      <w:lvlJc w:val="left"/>
+      <w:pPr>
+        <w:ind w:left="6120" w:hanging="360"/>
+      </w:pPr>
+      <w:rPr>
+        <w:rFonts w:ascii="Courier New" w:hAnsi="Courier New" w:cs="Courier New" w:hint="default"/>
+      </w:rPr>
+    </w:lvl>
+    <w:lvl w:ilvl="5" w:tplc="40090005" w:tentative="1">
+      <w:start w:val="1"/>
+      <w:numFmt w:val="bullet"/>
+      <w:lvlText w:val=""/>
+      <w:lvlJc w:val="left"/>
+      <w:pPr>
+        <w:ind w:left="6840" w:hanging="360"/>
+      </w:pPr>
+      <w:rPr>
+        <w:rFonts w:ascii="Wingdings" w:hAnsi="Wingdings" w:hint="default"/>
+      </w:rPr>
+    </w:lvl>
+    <w:lvl w:ilvl="6" w:tplc="40090001" w:tentative="1">
+      <w:start w:val="1"/>
+      <w:numFmt w:val="bullet"/>
+      <w:lvlText w:val=""/>
+      <w:lvlJc w:val="left"/>
+      <w:pPr>
+        <w:ind w:left="7560" w:hanging="360"/>
+      </w:pPr>
+      <w:rPr>
+        <w:rFonts w:ascii="Symbol" w:hAnsi="Symbol" w:hint="default"/>
+      </w:rPr>
+    </w:lvl>
+    <w:lvl w:ilvl="7" w:tplc="40090003" w:tentative="1">
+      <w:start w:val="1"/>
+      <w:numFmt w:val="bullet"/>
+      <w:lvlText w:val="o"/>
+      <w:lvlJc w:val="left"/>
+      <w:pPr>
+        <w:ind w:left="8280" w:hanging="360"/>
+      </w:pPr>
+      <w:rPr>
+        <w:rFonts w:ascii="Courier New" w:hAnsi="Courier New" w:cs="Courier New" w:hint="default"/>
+      </w:rPr>
+    </w:lvl>
+    <w:lvl w:ilvl="8" w:tplc="40090005" w:tentative="1">
+      <w:start w:val="1"/>
+      <w:numFmt w:val="bullet"/>
+      <w:lvlText w:val=""/>
+      <w:lvlJc w:val="left"/>
+      <w:pPr>
+        <w:ind w:left="9000" w:hanging="360"/>
+      </w:pPr>
+      <w:rPr>
+        <w:rFonts w:ascii="Wingdings" w:hAnsi="Wingdings" w:hint="default"/>
+      </w:rPr>
+    </w:lvl>
+  </w:abstractNum>
+  <w:abstractNum w:abstractNumId="11">
     <w:nsid w:val="65A52EAF"/>
     <w:multiLevelType w:val="hybridMultilevel"/>
     <w:tmpl w:val="6114A920"/>
@@ -989,20 +2492,395 @@
       </w:pPr>
     </w:lvl>
   </w:abstractNum>
+  <w:abstractNum w:abstractNumId="12">
+    <w:nsid w:val="756A2925"/>
+    <w:multiLevelType w:val="hybridMultilevel"/>
+    <w:tmpl w:val="413C1302"/>
+    <w:lvl w:ilvl="0" w:tplc="40090001">
+      <w:start w:val="1"/>
+      <w:numFmt w:val="bullet"/>
+      <w:lvlText w:val=""/>
+      <w:lvlJc w:val="left"/>
+      <w:pPr>
+        <w:ind w:left="3600" w:hanging="360"/>
+      </w:pPr>
+      <w:rPr>
+        <w:rFonts w:ascii="Symbol" w:hAnsi="Symbol" w:hint="default"/>
+      </w:rPr>
+    </w:lvl>
+    <w:lvl w:ilvl="1" w:tplc="40090003" w:tentative="1">
+      <w:start w:val="1"/>
+      <w:numFmt w:val="bullet"/>
+      <w:lvlText w:val="o"/>
+      <w:lvlJc w:val="left"/>
+      <w:pPr>
+        <w:ind w:left="4320" w:hanging="360"/>
+      </w:pPr>
+      <w:rPr>
+        <w:rFonts w:ascii="Courier New" w:hAnsi="Courier New" w:cs="Courier New" w:hint="default"/>
+      </w:rPr>
+    </w:lvl>
+    <w:lvl w:ilvl="2" w:tplc="40090005" w:tentative="1">
+      <w:start w:val="1"/>
+      <w:numFmt w:val="bullet"/>
+      <w:lvlText w:val=""/>
+      <w:lvlJc w:val="left"/>
+      <w:pPr>
+        <w:ind w:left="5040" w:hanging="360"/>
+      </w:pPr>
+      <w:rPr>
+        <w:rFonts w:ascii="Wingdings" w:hAnsi="Wingdings" w:hint="default"/>
+      </w:rPr>
+    </w:lvl>
+    <w:lvl w:ilvl="3" w:tplc="40090001" w:tentative="1">
+      <w:start w:val="1"/>
+      <w:numFmt w:val="bullet"/>
+      <w:lvlText w:val=""/>
+      <w:lvlJc w:val="left"/>
+      <w:pPr>
+        <w:ind w:left="5760" w:hanging="360"/>
+      </w:pPr>
+      <w:rPr>
+        <w:rFonts w:ascii="Symbol" w:hAnsi="Symbol" w:hint="default"/>
+      </w:rPr>
+    </w:lvl>
+    <w:lvl w:ilvl="4" w:tplc="40090003" w:tentative="1">
+      <w:start w:val="1"/>
+      <w:numFmt w:val="bullet"/>
+      <w:lvlText w:val="o"/>
+      <w:lvlJc w:val="left"/>
+      <w:pPr>
+        <w:ind w:left="6480" w:hanging="360"/>
+      </w:pPr>
+      <w:rPr>
+        <w:rFonts w:ascii="Courier New" w:hAnsi="Courier New" w:cs="Courier New" w:hint="default"/>
+      </w:rPr>
+    </w:lvl>
+    <w:lvl w:ilvl="5" w:tplc="40090005" w:tentative="1">
+      <w:start w:val="1"/>
+      <w:numFmt w:val="bullet"/>
+      <w:lvlText w:val=""/>
+      <w:lvlJc w:val="left"/>
+      <w:pPr>
+        <w:ind w:left="7200" w:hanging="360"/>
+      </w:pPr>
+      <w:rPr>
+        <w:rFonts w:ascii="Wingdings" w:hAnsi="Wingdings" w:hint="default"/>
+      </w:rPr>
+    </w:lvl>
+    <w:lvl w:ilvl="6" w:tplc="40090001" w:tentative="1">
+      <w:start w:val="1"/>
+      <w:numFmt w:val="bullet"/>
+      <w:lvlText w:val=""/>
+      <w:lvlJc w:val="left"/>
+      <w:pPr>
+        <w:ind w:left="7920" w:hanging="360"/>
+      </w:pPr>
+      <w:rPr>
+        <w:rFonts w:ascii="Symbol" w:hAnsi="Symbol" w:hint="default"/>
+      </w:rPr>
+    </w:lvl>
+    <w:lvl w:ilvl="7" w:tplc="40090003" w:tentative="1">
+      <w:start w:val="1"/>
+      <w:numFmt w:val="bullet"/>
+      <w:lvlText w:val="o"/>
+      <w:lvlJc w:val="left"/>
+      <w:pPr>
+        <w:ind w:left="8640" w:hanging="360"/>
+      </w:pPr>
+      <w:rPr>
+        <w:rFonts w:ascii="Courier New" w:hAnsi="Courier New" w:cs="Courier New" w:hint="default"/>
+      </w:rPr>
+    </w:lvl>
+    <w:lvl w:ilvl="8" w:tplc="40090005" w:tentative="1">
+      <w:start w:val="1"/>
+      <w:numFmt w:val="bullet"/>
+      <w:lvlText w:val=""/>
+      <w:lvlJc w:val="left"/>
+      <w:pPr>
+        <w:ind w:left="9360" w:hanging="360"/>
+      </w:pPr>
+      <w:rPr>
+        <w:rFonts w:ascii="Wingdings" w:hAnsi="Wingdings" w:hint="default"/>
+      </w:rPr>
+    </w:lvl>
+  </w:abstractNum>
+  <w:abstractNum w:abstractNumId="13">
+    <w:nsid w:val="7BC57A00"/>
+    <w:multiLevelType w:val="hybridMultilevel"/>
+    <w:tmpl w:val="470299AC"/>
+    <w:lvl w:ilvl="0" w:tplc="40090001">
+      <w:start w:val="1"/>
+      <w:numFmt w:val="bullet"/>
+      <w:lvlText w:val=""/>
+      <w:lvlJc w:val="left"/>
+      <w:pPr>
+        <w:ind w:left="720" w:hanging="360"/>
+      </w:pPr>
+      <w:rPr>
+        <w:rFonts w:ascii="Symbol" w:hAnsi="Symbol" w:hint="default"/>
+      </w:rPr>
+    </w:lvl>
+    <w:lvl w:ilvl="1" w:tplc="40090003" w:tentative="1">
+      <w:start w:val="1"/>
+      <w:numFmt w:val="bullet"/>
+      <w:lvlText w:val="o"/>
+      <w:lvlJc w:val="left"/>
+      <w:pPr>
+        <w:ind w:left="1440" w:hanging="360"/>
+      </w:pPr>
+      <w:rPr>
+        <w:rFonts w:ascii="Courier New" w:hAnsi="Courier New" w:cs="Courier New" w:hint="default"/>
+      </w:rPr>
+    </w:lvl>
+    <w:lvl w:ilvl="2" w:tplc="40090005" w:tentative="1">
+      <w:start w:val="1"/>
+      <w:numFmt w:val="bullet"/>
+      <w:lvlText w:val=""/>
+      <w:lvlJc w:val="left"/>
+      <w:pPr>
+        <w:ind w:left="2160" w:hanging="360"/>
+      </w:pPr>
+      <w:rPr>
+        <w:rFonts w:ascii="Wingdings" w:hAnsi="Wingdings" w:hint="default"/>
+      </w:rPr>
+    </w:lvl>
+    <w:lvl w:ilvl="3" w:tplc="40090001" w:tentative="1">
+      <w:start w:val="1"/>
+      <w:numFmt w:val="bullet"/>
+      <w:lvlText w:val=""/>
+      <w:lvlJc w:val="left"/>
+      <w:pPr>
+        <w:ind w:left="2880" w:hanging="360"/>
+      </w:pPr>
+      <w:rPr>
+        <w:rFonts w:ascii="Symbol" w:hAnsi="Symbol" w:hint="default"/>
+      </w:rPr>
+    </w:lvl>
+    <w:lvl w:ilvl="4" w:tplc="40090003" w:tentative="1">
+      <w:start w:val="1"/>
+      <w:numFmt w:val="bullet"/>
+      <w:lvlText w:val="o"/>
+      <w:lvlJc w:val="left"/>
+      <w:pPr>
+        <w:ind w:left="3600" w:hanging="360"/>
+      </w:pPr>
+      <w:rPr>
+        <w:rFonts w:ascii="Courier New" w:hAnsi="Courier New" w:cs="Courier New" w:hint="default"/>
+      </w:rPr>
+    </w:lvl>
+    <w:lvl w:ilvl="5" w:tplc="40090005" w:tentative="1">
+      <w:start w:val="1"/>
+      <w:numFmt w:val="bullet"/>
+      <w:lvlText w:val=""/>
+      <w:lvlJc w:val="left"/>
+      <w:pPr>
+        <w:ind w:left="4320" w:hanging="360"/>
+      </w:pPr>
+      <w:rPr>
+        <w:rFonts w:ascii="Wingdings" w:hAnsi="Wingdings" w:hint="default"/>
+      </w:rPr>
+    </w:lvl>
+    <w:lvl w:ilvl="6" w:tplc="40090001" w:tentative="1">
+      <w:start w:val="1"/>
+      <w:numFmt w:val="bullet"/>
+      <w:lvlText w:val=""/>
+      <w:lvlJc w:val="left"/>
+      <w:pPr>
+        <w:ind w:left="5040" w:hanging="360"/>
+      </w:pPr>
+      <w:rPr>
+        <w:rFonts w:ascii="Symbol" w:hAnsi="Symbol" w:hint="default"/>
+      </w:rPr>
+    </w:lvl>
+    <w:lvl w:ilvl="7" w:tplc="40090003" w:tentative="1">
+      <w:start w:val="1"/>
+      <w:numFmt w:val="bullet"/>
+      <w:lvlText w:val="o"/>
+      <w:lvlJc w:val="left"/>
+      <w:pPr>
+        <w:ind w:left="5760" w:hanging="360"/>
+      </w:pPr>
+      <w:rPr>
+        <w:rFonts w:ascii="Courier New" w:hAnsi="Courier New" w:cs="Courier New" w:hint="default"/>
+      </w:rPr>
+    </w:lvl>
+    <w:lvl w:ilvl="8" w:tplc="40090005" w:tentative="1">
+      <w:start w:val="1"/>
+      <w:numFmt w:val="bullet"/>
+      <w:lvlText w:val=""/>
+      <w:lvlJc w:val="left"/>
+      <w:pPr>
+        <w:ind w:left="6480" w:hanging="360"/>
+      </w:pPr>
+      <w:rPr>
+        <w:rFonts w:ascii="Wingdings" w:hAnsi="Wingdings" w:hint="default"/>
+      </w:rPr>
+    </w:lvl>
+  </w:abstractNum>
+  <w:abstractNum w:abstractNumId="14">
+    <w:nsid w:val="7CEB1259"/>
+    <w:multiLevelType w:val="hybridMultilevel"/>
+    <w:tmpl w:val="1480D1E8"/>
+    <w:lvl w:ilvl="0" w:tplc="40090001">
+      <w:start w:val="1"/>
+      <w:numFmt w:val="bullet"/>
+      <w:lvlText w:val=""/>
+      <w:lvlJc w:val="left"/>
+      <w:pPr>
+        <w:ind w:left="2880" w:hanging="360"/>
+      </w:pPr>
+      <w:rPr>
+        <w:rFonts w:ascii="Symbol" w:hAnsi="Symbol" w:hint="default"/>
+      </w:rPr>
+    </w:lvl>
+    <w:lvl w:ilvl="1" w:tplc="40090003" w:tentative="1">
+      <w:start w:val="1"/>
+      <w:numFmt w:val="bullet"/>
+      <w:lvlText w:val="o"/>
+      <w:lvlJc w:val="left"/>
+      <w:pPr>
+        <w:ind w:left="3600" w:hanging="360"/>
+      </w:pPr>
+      <w:rPr>
+        <w:rFonts w:ascii="Courier New" w:hAnsi="Courier New" w:cs="Courier New" w:hint="default"/>
+      </w:rPr>
+    </w:lvl>
+    <w:lvl w:ilvl="2" w:tplc="40090005" w:tentative="1">
+      <w:start w:val="1"/>
+      <w:numFmt w:val="bullet"/>
+      <w:lvlText w:val=""/>
+      <w:lvlJc w:val="left"/>
+      <w:pPr>
+        <w:ind w:left="4320" w:hanging="360"/>
+      </w:pPr>
+      <w:rPr>
+        <w:rFonts w:ascii="Wingdings" w:hAnsi="Wingdings" w:hint="default"/>
+      </w:rPr>
+    </w:lvl>
+    <w:lvl w:ilvl="3" w:tplc="40090001" w:tentative="1">
+      <w:start w:val="1"/>
+      <w:numFmt w:val="bullet"/>
+      <w:lvlText w:val=""/>
+      <w:lvlJc w:val="left"/>
+      <w:pPr>
+        <w:ind w:left="5040" w:hanging="360"/>
+      </w:pPr>
+      <w:rPr>
+        <w:rFonts w:ascii="Symbol" w:hAnsi="Symbol" w:hint="default"/>
+      </w:rPr>
+    </w:lvl>
+    <w:lvl w:ilvl="4" w:tplc="40090003" w:tentative="1">
+      <w:start w:val="1"/>
+      <w:numFmt w:val="bullet"/>
+      <w:lvlText w:val="o"/>
+      <w:lvlJc w:val="left"/>
+      <w:pPr>
+        <w:ind w:left="5760" w:hanging="360"/>
+      </w:pPr>
+      <w:rPr>
+        <w:rFonts w:ascii="Courier New" w:hAnsi="Courier New" w:cs="Courier New" w:hint="default"/>
+      </w:rPr>
+    </w:lvl>
+    <w:lvl w:ilvl="5" w:tplc="40090005" w:tentative="1">
+      <w:start w:val="1"/>
+      <w:numFmt w:val="bullet"/>
+      <w:lvlText w:val=""/>
+      <w:lvlJc w:val="left"/>
+      <w:pPr>
+        <w:ind w:left="6480" w:hanging="360"/>
+      </w:pPr>
+      <w:rPr>
+        <w:rFonts w:ascii="Wingdings" w:hAnsi="Wingdings" w:hint="default"/>
+      </w:rPr>
+    </w:lvl>
+    <w:lvl w:ilvl="6" w:tplc="40090001" w:tentative="1">
+      <w:start w:val="1"/>
+      <w:numFmt w:val="bullet"/>
+      <w:lvlText w:val=""/>
+      <w:lvlJc w:val="left"/>
+      <w:pPr>
+        <w:ind w:left="7200" w:hanging="360"/>
+      </w:pPr>
+      <w:rPr>
+        <w:rFonts w:ascii="Symbol" w:hAnsi="Symbol" w:hint="default"/>
+      </w:rPr>
+    </w:lvl>
+    <w:lvl w:ilvl="7" w:tplc="40090003" w:tentative="1">
+      <w:start w:val="1"/>
+      <w:numFmt w:val="bullet"/>
+      <w:lvlText w:val="o"/>
+      <w:lvlJc w:val="left"/>
+      <w:pPr>
+        <w:ind w:left="7920" w:hanging="360"/>
+      </w:pPr>
+      <w:rPr>
+        <w:rFonts w:ascii="Courier New" w:hAnsi="Courier New" w:cs="Courier New" w:hint="default"/>
+      </w:rPr>
+    </w:lvl>
+    <w:lvl w:ilvl="8" w:tplc="40090005" w:tentative="1">
+      <w:start w:val="1"/>
+      <w:numFmt w:val="bullet"/>
+      <w:lvlText w:val=""/>
+      <w:lvlJc w:val="left"/>
+      <w:pPr>
+        <w:ind w:left="8640" w:hanging="360"/>
+      </w:pPr>
+      <w:rPr>
+        <w:rFonts w:ascii="Wingdings" w:hAnsi="Wingdings" w:hint="default"/>
+      </w:rPr>
+    </w:lvl>
+  </w:abstractNum>
   <w:num w:numId="1">
+    <w:abstractNumId w:val="7"/>
+  </w:num>
+  <w:num w:numId="2">
+    <w:abstractNumId w:val="4"/>
+  </w:num>
+  <w:num w:numId="3">
+    <w:abstractNumId w:val="11"/>
+  </w:num>
+  <w:num w:numId="4">
+    <w:abstractNumId w:val="8"/>
+  </w:num>
+  <w:num w:numId="5">
     <w:abstractNumId w:val="1"/>
   </w:num>
-  <w:num w:numId="2">
+  <w:num w:numId="6">
+    <w:abstractNumId w:val="13"/>
+  </w:num>
+  <w:num w:numId="7">
+    <w:abstractNumId w:val="6"/>
+  </w:num>
+  <w:num w:numId="8">
     <w:abstractNumId w:val="0"/>
   </w:num>
-  <w:num w:numId="3">
+  <w:num w:numId="9">
+    <w:abstractNumId w:val="10"/>
+  </w:num>
+  <w:num w:numId="10">
+    <w:abstractNumId w:val="14"/>
+  </w:num>
+  <w:num w:numId="11">
     <w:abstractNumId w:val="2"/>
+  </w:num>
+  <w:num w:numId="12">
+    <w:abstractNumId w:val="5"/>
+  </w:num>
+  <w:num w:numId="13">
+    <w:abstractNumId w:val="12"/>
+  </w:num>
+  <w:num w:numId="14">
+    <w:abstractNumId w:val="9"/>
+  </w:num>
+  <w:num w:numId="15">
+    <w:abstractNumId w:val="3"/>
   </w:num>
 </w:numbering>
 </file>
 
 <file path=word/styles.xml><?xml version="1.0" encoding="utf-8"?>
-<w:styles xmlns:mc="http://schemas.openxmlformats.org/markup-compatibility/2006" xmlns:r="http://schemas.openxmlformats.org/officeDocument/2006/relationships" xmlns:w="http://schemas.openxmlformats.org/wordprocessingml/2006/main" xmlns:w14="http://schemas.microsoft.com/office/word/2010/wordml" xmlns:w15="http://schemas.microsoft.com/office/word/2012/wordml" mc:Ignorable="w14 w15">
+<w:styles xmlns:mc="http://schemas.openxmlformats.org/markup-compatibility/2006" xmlns:r="http://schemas.openxmlformats.org/officeDocument/2006/relationships" xmlns:w="http://schemas.openxmlformats.org/wordprocessingml/2006/main" xmlns:w14="http://schemas.microsoft.com/office/word/2010/wordml" mc:Ignorable="w14">
   <w:docDefaults>
     <w:rPrDefault>
       <w:rPr>
@@ -1018,378 +2896,450 @@
       </w:pPr>
     </w:pPrDefault>
   </w:docDefaults>
-  <w:latentStyles w:defLockedState="0" w:defUIPriority="99" w:defSemiHidden="0" w:defUnhideWhenUsed="0" w:defQFormat="0" w:count="371">
-    <w:lsdException w:name="Normal" w:uiPriority="0" w:qFormat="1"/>
-    <w:lsdException w:name="heading 1" w:uiPriority="9" w:qFormat="1"/>
-    <w:lsdException w:name="heading 2" w:semiHidden="1" w:uiPriority="9" w:unhideWhenUsed="1" w:qFormat="1"/>
-    <w:lsdException w:name="heading 3" w:semiHidden="1" w:uiPriority="9" w:unhideWhenUsed="1" w:qFormat="1"/>
-    <w:lsdException w:name="heading 4" w:semiHidden="1" w:uiPriority="9" w:unhideWhenUsed="1" w:qFormat="1"/>
-    <w:lsdException w:name="heading 5" w:semiHidden="1" w:uiPriority="9" w:unhideWhenUsed="1" w:qFormat="1"/>
-    <w:lsdException w:name="heading 6" w:semiHidden="1" w:uiPriority="9" w:unhideWhenUsed="1" w:qFormat="1"/>
-    <w:lsdException w:name="heading 7" w:semiHidden="1" w:uiPriority="9" w:unhideWhenUsed="1" w:qFormat="1"/>
-    <w:lsdException w:name="heading 8" w:semiHidden="1" w:uiPriority="9" w:unhideWhenUsed="1" w:qFormat="1"/>
-    <w:lsdException w:name="heading 9" w:semiHidden="1" w:uiPriority="9" w:unhideWhenUsed="1" w:qFormat="1"/>
-    <w:lsdException w:name="index 1" w:semiHidden="1" w:unhideWhenUsed="1"/>
-    <w:lsdException w:name="index 2" w:semiHidden="1" w:unhideWhenUsed="1"/>
-    <w:lsdException w:name="index 3" w:semiHidden="1" w:unhideWhenUsed="1"/>
-    <w:lsdException w:name="index 4" w:semiHidden="1" w:unhideWhenUsed="1"/>
-    <w:lsdException w:name="index 5" w:semiHidden="1" w:unhideWhenUsed="1"/>
-    <w:lsdException w:name="index 6" w:semiHidden="1" w:unhideWhenUsed="1"/>
-    <w:lsdException w:name="index 7" w:semiHidden="1" w:unhideWhenUsed="1"/>
-    <w:lsdException w:name="index 8" w:semiHidden="1" w:unhideWhenUsed="1"/>
-    <w:lsdException w:name="index 9" w:semiHidden="1" w:unhideWhenUsed="1"/>
-    <w:lsdException w:name="toc 1" w:semiHidden="1" w:uiPriority="39" w:unhideWhenUsed="1"/>
-    <w:lsdException w:name="toc 2" w:semiHidden="1" w:uiPriority="39" w:unhideWhenUsed="1"/>
-    <w:lsdException w:name="toc 3" w:semiHidden="1" w:uiPriority="39" w:unhideWhenUsed="1"/>
-    <w:lsdException w:name="toc 4" w:semiHidden="1" w:uiPriority="39" w:unhideWhenUsed="1"/>
-    <w:lsdException w:name="toc 5" w:semiHidden="1" w:uiPriority="39" w:unhideWhenUsed="1"/>
-    <w:lsdException w:name="toc 6" w:semiHidden="1" w:uiPriority="39" w:unhideWhenUsed="1"/>
-    <w:lsdException w:name="toc 7" w:semiHidden="1" w:uiPriority="39" w:unhideWhenUsed="1"/>
-    <w:lsdException w:name="toc 8" w:semiHidden="1" w:uiPriority="39" w:unhideWhenUsed="1"/>
-    <w:lsdException w:name="toc 9" w:semiHidden="1" w:uiPriority="39" w:unhideWhenUsed="1"/>
-    <w:lsdException w:name="Normal Indent" w:semiHidden="1" w:unhideWhenUsed="1"/>
-    <w:lsdException w:name="footnote text" w:semiHidden="1" w:unhideWhenUsed="1"/>
-    <w:lsdException w:name="annotation text" w:semiHidden="1" w:unhideWhenUsed="1"/>
-    <w:lsdException w:name="header" w:semiHidden="1" w:unhideWhenUsed="1"/>
-    <w:lsdException w:name="footer" w:semiHidden="1" w:unhideWhenUsed="1"/>
-    <w:lsdException w:name="index heading" w:semiHidden="1" w:unhideWhenUsed="1"/>
-    <w:lsdException w:name="caption" w:semiHidden="1" w:uiPriority="35" w:unhideWhenUsed="1" w:qFormat="1"/>
-    <w:lsdException w:name="table of figures" w:semiHidden="1" w:unhideWhenUsed="1"/>
-    <w:lsdException w:name="envelope address" w:semiHidden="1" w:unhideWhenUsed="1"/>
-    <w:lsdException w:name="envelope return" w:semiHidden="1" w:unhideWhenUsed="1"/>
-    <w:lsdException w:name="footnote reference" w:semiHidden="1" w:unhideWhenUsed="1"/>
-    <w:lsdException w:name="annotation reference" w:semiHidden="1" w:unhideWhenUsed="1"/>
-    <w:lsdException w:name="line number" w:semiHidden="1" w:unhideWhenUsed="1"/>
-    <w:lsdException w:name="page number" w:semiHidden="1" w:unhideWhenUsed="1"/>
-    <w:lsdException w:name="endnote reference" w:semiHidden="1" w:unhideWhenUsed="1"/>
-    <w:lsdException w:name="endnote text" w:semiHidden="1" w:unhideWhenUsed="1"/>
-    <w:lsdException w:name="table of authorities" w:semiHidden="1" w:unhideWhenUsed="1"/>
-    <w:lsdException w:name="macro" w:semiHidden="1" w:unhideWhenUsed="1"/>
-    <w:lsdException w:name="toa heading" w:semiHidden="1" w:unhideWhenUsed="1"/>
-    <w:lsdException w:name="List" w:semiHidden="1" w:unhideWhenUsed="1"/>
-    <w:lsdException w:name="List Bullet" w:semiHidden="1" w:unhideWhenUsed="1"/>
-    <w:lsdException w:name="List Number" w:semiHidden="1" w:unhideWhenUsed="1"/>
-    <w:lsdException w:name="List 2" w:semiHidden="1" w:unhideWhenUsed="1"/>
-    <w:lsdException w:name="List 3" w:semiHidden="1" w:unhideWhenUsed="1"/>
-    <w:lsdException w:name="List 4" w:semiHidden="1" w:unhideWhenUsed="1"/>
-    <w:lsdException w:name="List 5" w:semiHidden="1" w:unhideWhenUsed="1"/>
-    <w:lsdException w:name="List Bullet 2" w:semiHidden="1" w:unhideWhenUsed="1"/>
-    <w:lsdException w:name="List Bullet 3" w:semiHidden="1" w:unhideWhenUsed="1"/>
-    <w:lsdException w:name="List Bullet 4" w:semiHidden="1" w:unhideWhenUsed="1"/>
-    <w:lsdException w:name="List Bullet 5" w:semiHidden="1" w:unhideWhenUsed="1"/>
-    <w:lsdException w:name="List Number 2" w:semiHidden="1" w:unhideWhenUsed="1"/>
-    <w:lsdException w:name="List Number 3" w:semiHidden="1" w:unhideWhenUsed="1"/>
-    <w:lsdException w:name="List Number 4" w:semiHidden="1" w:unhideWhenUsed="1"/>
-    <w:lsdException w:name="List Number 5" w:semiHidden="1" w:unhideWhenUsed="1"/>
-    <w:lsdException w:name="Title" w:uiPriority="10" w:qFormat="1"/>
-    <w:lsdException w:name="Closing" w:semiHidden="1" w:unhideWhenUsed="1"/>
-    <w:lsdException w:name="Signature" w:semiHidden="1" w:unhideWhenUsed="1"/>
-    <w:lsdException w:name="Default Paragraph Font" w:semiHidden="1" w:uiPriority="1" w:unhideWhenUsed="1"/>
-    <w:lsdException w:name="Body Text" w:semiHidden="1" w:unhideWhenUsed="1"/>
-    <w:lsdException w:name="Body Text Indent" w:semiHidden="1" w:unhideWhenUsed="1"/>
-    <w:lsdException w:name="List Continue" w:semiHidden="1" w:unhideWhenUsed="1"/>
-    <w:lsdException w:name="List Continue 2" w:semiHidden="1" w:unhideWhenUsed="1"/>
-    <w:lsdException w:name="List Continue 3" w:semiHidden="1" w:unhideWhenUsed="1"/>
-    <w:lsdException w:name="List Continue 4" w:semiHidden="1" w:unhideWhenUsed="1"/>
-    <w:lsdException w:name="List Continue 5" w:semiHidden="1" w:unhideWhenUsed="1"/>
-    <w:lsdException w:name="Message Header" w:semiHidden="1" w:unhideWhenUsed="1"/>
-    <w:lsdException w:name="Subtitle" w:uiPriority="11" w:qFormat="1"/>
-    <w:lsdException w:name="Salutation" w:semiHidden="1" w:unhideWhenUsed="1"/>
-    <w:lsdException w:name="Date" w:semiHidden="1" w:unhideWhenUsed="1"/>
-    <w:lsdException w:name="Body Text First Indent" w:semiHidden="1" w:unhideWhenUsed="1"/>
-    <w:lsdException w:name="Body Text First Indent 2" w:semiHidden="1" w:unhideWhenUsed="1"/>
-    <w:lsdException w:name="Note Heading" w:semiHidden="1" w:unhideWhenUsed="1"/>
-    <w:lsdException w:name="Body Text 2" w:semiHidden="1" w:unhideWhenUsed="1"/>
-    <w:lsdException w:name="Body Text 3" w:semiHidden="1" w:unhideWhenUsed="1"/>
-    <w:lsdException w:name="Body Text Indent 2" w:semiHidden="1" w:unhideWhenUsed="1"/>
-    <w:lsdException w:name="Body Text Indent 3" w:semiHidden="1" w:unhideWhenUsed="1"/>
-    <w:lsdException w:name="Block Text" w:semiHidden="1" w:unhideWhenUsed="1"/>
-    <w:lsdException w:name="Hyperlink" w:semiHidden="1" w:unhideWhenUsed="1"/>
-    <w:lsdException w:name="FollowedHyperlink" w:semiHidden="1" w:unhideWhenUsed="1"/>
-    <w:lsdException w:name="Strong" w:uiPriority="22" w:qFormat="1"/>
-    <w:lsdException w:name="Emphasis" w:uiPriority="20" w:qFormat="1"/>
-    <w:lsdException w:name="Document Map" w:semiHidden="1" w:unhideWhenUsed="1"/>
-    <w:lsdException w:name="Plain Text" w:semiHidden="1" w:unhideWhenUsed="1"/>
-    <w:lsdException w:name="E-mail Signature" w:semiHidden="1" w:unhideWhenUsed="1"/>
-    <w:lsdException w:name="HTML Top of Form" w:semiHidden="1" w:unhideWhenUsed="1"/>
-    <w:lsdException w:name="HTML Bottom of Form" w:semiHidden="1" w:unhideWhenUsed="1"/>
-    <w:lsdException w:name="Normal (Web)" w:semiHidden="1" w:unhideWhenUsed="1"/>
-    <w:lsdException w:name="HTML Acronym" w:semiHidden="1" w:unhideWhenUsed="1"/>
-    <w:lsdException w:name="HTML Address" w:semiHidden="1" w:unhideWhenUsed="1"/>
-    <w:lsdException w:name="HTML Cite" w:semiHidden="1" w:unhideWhenUsed="1"/>
-    <w:lsdException w:name="HTML Code" w:semiHidden="1" w:unhideWhenUsed="1"/>
-    <w:lsdException w:name="HTML Definition" w:semiHidden="1" w:unhideWhenUsed="1"/>
-    <w:lsdException w:name="HTML Keyboard" w:semiHidden="1" w:unhideWhenUsed="1"/>
-    <w:lsdException w:name="HTML Preformatted" w:semiHidden="1" w:unhideWhenUsed="1"/>
-    <w:lsdException w:name="HTML Sample" w:semiHidden="1" w:unhideWhenUsed="1"/>
-    <w:lsdException w:name="HTML Typewriter" w:semiHidden="1" w:unhideWhenUsed="1"/>
-    <w:lsdException w:name="HTML Variable" w:semiHidden="1" w:unhideWhenUsed="1"/>
-    <w:lsdException w:name="Normal Table" w:semiHidden="1" w:unhideWhenUsed="1"/>
-    <w:lsdException w:name="annotation subject" w:semiHidden="1" w:unhideWhenUsed="1"/>
-    <w:lsdException w:name="No List" w:semiHidden="1" w:unhideWhenUsed="1"/>
-    <w:lsdException w:name="Outline List 1" w:semiHidden="1" w:unhideWhenUsed="1"/>
-    <w:lsdException w:name="Outline List 2" w:semiHidden="1" w:unhideWhenUsed="1"/>
-    <w:lsdException w:name="Outline List 3" w:semiHidden="1" w:unhideWhenUsed="1"/>
-    <w:lsdException w:name="Table Simple 1" w:semiHidden="1" w:unhideWhenUsed="1"/>
-    <w:lsdException w:name="Table Simple 2" w:semiHidden="1" w:unhideWhenUsed="1"/>
-    <w:lsdException w:name="Table Simple 3" w:semiHidden="1" w:unhideWhenUsed="1"/>
-    <w:lsdException w:name="Table Classic 1" w:semiHidden="1" w:unhideWhenUsed="1"/>
-    <w:lsdException w:name="Table Classic 2" w:semiHidden="1" w:unhideWhenUsed="1"/>
-    <w:lsdException w:name="Table Classic 3" w:semiHidden="1" w:unhideWhenUsed="1"/>
-    <w:lsdException w:name="Table Classic 4" w:semiHidden="1" w:unhideWhenUsed="1"/>
-    <w:lsdException w:name="Table Colorful 1" w:semiHidden="1" w:unhideWhenUsed="1"/>
-    <w:lsdException w:name="Table Colorful 2" w:semiHidden="1" w:unhideWhenUsed="1"/>
-    <w:lsdException w:name="Table Colorful 3" w:semiHidden="1" w:unhideWhenUsed="1"/>
-    <w:lsdException w:name="Table Columns 1" w:semiHidden="1" w:unhideWhenUsed="1"/>
-    <w:lsdException w:name="Table Columns 2" w:semiHidden="1" w:unhideWhenUsed="1"/>
-    <w:lsdException w:name="Table Columns 3" w:semiHidden="1" w:unhideWhenUsed="1"/>
-    <w:lsdException w:name="Table Columns 4" w:semiHidden="1" w:unhideWhenUsed="1"/>
-    <w:lsdException w:name="Table Columns 5" w:semiHidden="1" w:unhideWhenUsed="1"/>
-    <w:lsdException w:name="Table Grid 1" w:semiHidden="1" w:unhideWhenUsed="1"/>
-    <w:lsdException w:name="Table Grid 2" w:semiHidden="1" w:unhideWhenUsed="1"/>
-    <w:lsdException w:name="Table Grid 3" w:semiHidden="1" w:unhideWhenUsed="1"/>
-    <w:lsdException w:name="Table Grid 4" w:semiHidden="1" w:unhideWhenUsed="1"/>
-    <w:lsdException w:name="Table Grid 5" w:semiHidden="1" w:unhideWhenUsed="1"/>
-    <w:lsdException w:name="Table Grid 6" w:semiHidden="1" w:unhideWhenUsed="1"/>
-    <w:lsdException w:name="Table Grid 7" w:semiHidden="1" w:unhideWhenUsed="1"/>
-    <w:lsdException w:name="Table Grid 8" w:semiHidden="1" w:unhideWhenUsed="1"/>
-    <w:lsdException w:name="Table List 1" w:semiHidden="1" w:unhideWhenUsed="1"/>
-    <w:lsdException w:name="Table List 2" w:semiHidden="1" w:unhideWhenUsed="1"/>
-    <w:lsdException w:name="Table List 3" w:semiHidden="1" w:unhideWhenUsed="1"/>
-    <w:lsdException w:name="Table List 4" w:semiHidden="1" w:unhideWhenUsed="1"/>
-    <w:lsdException w:name="Table List 5" w:semiHidden="1" w:unhideWhenUsed="1"/>
-    <w:lsdException w:name="Table List 6" w:semiHidden="1" w:unhideWhenUsed="1"/>
-    <w:lsdException w:name="Table List 7" w:semiHidden="1" w:unhideWhenUsed="1"/>
-    <w:lsdException w:name="Table List 8" w:semiHidden="1" w:unhideWhenUsed="1"/>
-    <w:lsdException w:name="Table 3D effects 1" w:semiHidden="1" w:unhideWhenUsed="1"/>
-    <w:lsdException w:name="Table 3D effects 2" w:semiHidden="1" w:unhideWhenUsed="1"/>
-    <w:lsdException w:name="Table 3D effects 3" w:semiHidden="1" w:unhideWhenUsed="1"/>
-    <w:lsdException w:name="Table Contemporary" w:semiHidden="1" w:unhideWhenUsed="1"/>
-    <w:lsdException w:name="Table Elegant" w:semiHidden="1" w:unhideWhenUsed="1"/>
-    <w:lsdException w:name="Table Professional" w:semiHidden="1" w:unhideWhenUsed="1"/>
-    <w:lsdException w:name="Table Subtle 1" w:semiHidden="1" w:unhideWhenUsed="1"/>
-    <w:lsdException w:name="Table Subtle 2" w:semiHidden="1" w:unhideWhenUsed="1"/>
-    <w:lsdException w:name="Table Web 1" w:semiHidden="1" w:unhideWhenUsed="1"/>
-    <w:lsdException w:name="Table Web 2" w:semiHidden="1" w:unhideWhenUsed="1"/>
-    <w:lsdException w:name="Table Web 3" w:semiHidden="1" w:unhideWhenUsed="1"/>
-    <w:lsdException w:name="Balloon Text" w:semiHidden="1" w:unhideWhenUsed="1"/>
-    <w:lsdException w:name="Table Grid" w:uiPriority="39"/>
-    <w:lsdException w:name="Table Theme" w:semiHidden="1" w:unhideWhenUsed="1"/>
-    <w:lsdException w:name="Placeholder Text" w:semiHidden="1"/>
-    <w:lsdException w:name="No Spacing" w:uiPriority="1" w:qFormat="1"/>
-    <w:lsdException w:name="Light Shading" w:uiPriority="60"/>
-    <w:lsdException w:name="Light List" w:uiPriority="61"/>
-    <w:lsdException w:name="Light Grid" w:uiPriority="62"/>
-    <w:lsdException w:name="Medium Shading 1" w:uiPriority="63"/>
-    <w:lsdException w:name="Medium Shading 2" w:uiPriority="64"/>
-    <w:lsdException w:name="Medium List 1" w:uiPriority="65"/>
-    <w:lsdException w:name="Medium List 2" w:uiPriority="66"/>
-    <w:lsdException w:name="Medium Grid 1" w:uiPriority="67"/>
-    <w:lsdException w:name="Medium Grid 2" w:uiPriority="68"/>
-    <w:lsdException w:name="Medium Grid 3" w:uiPriority="69"/>
-    <w:lsdException w:name="Dark List" w:uiPriority="70"/>
-    <w:lsdException w:name="Colorful Shading" w:uiPriority="71"/>
-    <w:lsdException w:name="Colorful List" w:uiPriority="72"/>
-    <w:lsdException w:name="Colorful Grid" w:uiPriority="73"/>
-    <w:lsdException w:name="Light Shading Accent 1" w:uiPriority="60"/>
-    <w:lsdException w:name="Light List Accent 1" w:uiPriority="61"/>
-    <w:lsdException w:name="Light Grid Accent 1" w:uiPriority="62"/>
-    <w:lsdException w:name="Medium Shading 1 Accent 1" w:uiPriority="63"/>
-    <w:lsdException w:name="Medium Shading 2 Accent 1" w:uiPriority="64"/>
-    <w:lsdException w:name="Medium List 1 Accent 1" w:uiPriority="65"/>
-    <w:lsdException w:name="Revision" w:semiHidden="1"/>
-    <w:lsdException w:name="List Paragraph" w:uiPriority="34" w:qFormat="1"/>
-    <w:lsdException w:name="Quote" w:uiPriority="29" w:qFormat="1"/>
-    <w:lsdException w:name="Intense Quote" w:uiPriority="30" w:qFormat="1"/>
-    <w:lsdException w:name="Medium List 2 Accent 1" w:uiPriority="66"/>
-    <w:lsdException w:name="Medium Grid 1 Accent 1" w:uiPriority="67"/>
-    <w:lsdException w:name="Medium Grid 2 Accent 1" w:uiPriority="68"/>
-    <w:lsdException w:name="Medium Grid 3 Accent 1" w:uiPriority="69"/>
-    <w:lsdException w:name="Dark List Accent 1" w:uiPriority="70"/>
-    <w:lsdException w:name="Colorful Shading Accent 1" w:uiPriority="71"/>
-    <w:lsdException w:name="Colorful List Accent 1" w:uiPriority="72"/>
-    <w:lsdException w:name="Colorful Grid Accent 1" w:uiPriority="73"/>
-    <w:lsdException w:name="Light Shading Accent 2" w:uiPriority="60"/>
-    <w:lsdException w:name="Light List Accent 2" w:uiPriority="61"/>
-    <w:lsdException w:name="Light Grid Accent 2" w:uiPriority="62"/>
-    <w:lsdException w:name="Medium Shading 1 Accent 2" w:uiPriority="63"/>
-    <w:lsdException w:name="Medium Shading 2 Accent 2" w:uiPriority="64"/>
-    <w:lsdException w:name="Medium List 1 Accent 2" w:uiPriority="65"/>
-    <w:lsdException w:name="Medium List 2 Accent 2" w:uiPriority="66"/>
-    <w:lsdException w:name="Medium Grid 1 Accent 2" w:uiPriority="67"/>
-    <w:lsdException w:name="Medium Grid 2 Accent 2" w:uiPriority="68"/>
-    <w:lsdException w:name="Medium Grid 3 Accent 2" w:uiPriority="69"/>
-    <w:lsdException w:name="Dark List Accent 2" w:uiPriority="70"/>
-    <w:lsdException w:name="Colorful Shading Accent 2" w:uiPriority="71"/>
-    <w:lsdException w:name="Colorful List Accent 2" w:uiPriority="72"/>
-    <w:lsdException w:name="Colorful Grid Accent 2" w:uiPriority="73"/>
-    <w:lsdException w:name="Light Shading Accent 3" w:uiPriority="60"/>
-    <w:lsdException w:name="Light List Accent 3" w:uiPriority="61"/>
-    <w:lsdException w:name="Light Grid Accent 3" w:uiPriority="62"/>
-    <w:lsdException w:name="Medium Shading 1 Accent 3" w:uiPriority="63"/>
-    <w:lsdException w:name="Medium Shading 2 Accent 3" w:uiPriority="64"/>
-    <w:lsdException w:name="Medium List 1 Accent 3" w:uiPriority="65"/>
-    <w:lsdException w:name="Medium List 2 Accent 3" w:uiPriority="66"/>
-    <w:lsdException w:name="Medium Grid 1 Accent 3" w:uiPriority="67"/>
-    <w:lsdException w:name="Medium Grid 2 Accent 3" w:uiPriority="68"/>
-    <w:lsdException w:name="Medium Grid 3 Accent 3" w:uiPriority="69"/>
-    <w:lsdException w:name="Dark List Accent 3" w:uiPriority="70"/>
-    <w:lsdException w:name="Colorful Shading Accent 3" w:uiPriority="71"/>
-    <w:lsdException w:name="Colorful List Accent 3" w:uiPriority="72"/>
-    <w:lsdException w:name="Colorful Grid Accent 3" w:uiPriority="73"/>
-    <w:lsdException w:name="Light Shading Accent 4" w:uiPriority="60"/>
-    <w:lsdException w:name="Light List Accent 4" w:uiPriority="61"/>
-    <w:lsdException w:name="Light Grid Accent 4" w:uiPriority="62"/>
-    <w:lsdException w:name="Medium Shading 1 Accent 4" w:uiPriority="63"/>
-    <w:lsdException w:name="Medium Shading 2 Accent 4" w:uiPriority="64"/>
-    <w:lsdException w:name="Medium List 1 Accent 4" w:uiPriority="65"/>
-    <w:lsdException w:name="Medium List 2 Accent 4" w:uiPriority="66"/>
-    <w:lsdException w:name="Medium Grid 1 Accent 4" w:uiPriority="67"/>
-    <w:lsdException w:name="Medium Grid 2 Accent 4" w:uiPriority="68"/>
-    <w:lsdException w:name="Medium Grid 3 Accent 4" w:uiPriority="69"/>
-    <w:lsdException w:name="Dark List Accent 4" w:uiPriority="70"/>
-    <w:lsdException w:name="Colorful Shading Accent 4" w:uiPriority="71"/>
-    <w:lsdException w:name="Colorful List Accent 4" w:uiPriority="72"/>
-    <w:lsdException w:name="Colorful Grid Accent 4" w:uiPriority="73"/>
-    <w:lsdException w:name="Light Shading Accent 5" w:uiPriority="60"/>
-    <w:lsdException w:name="Light List Accent 5" w:uiPriority="61"/>
-    <w:lsdException w:name="Light Grid Accent 5" w:uiPriority="62"/>
-    <w:lsdException w:name="Medium Shading 1 Accent 5" w:uiPriority="63"/>
-    <w:lsdException w:name="Medium Shading 2 Accent 5" w:uiPriority="64"/>
-    <w:lsdException w:name="Medium List 1 Accent 5" w:uiPriority="65"/>
-    <w:lsdException w:name="Medium List 2 Accent 5" w:uiPriority="66"/>
-    <w:lsdException w:name="Medium Grid 1 Accent 5" w:uiPriority="67"/>
-    <w:lsdException w:name="Medium Grid 2 Accent 5" w:uiPriority="68"/>
-    <w:lsdException w:name="Medium Grid 3 Accent 5" w:uiPriority="69"/>
-    <w:lsdException w:name="Dark List Accent 5" w:uiPriority="70"/>
-    <w:lsdException w:name="Colorful Shading Accent 5" w:uiPriority="71"/>
-    <w:lsdException w:name="Colorful List Accent 5" w:uiPriority="72"/>
-    <w:lsdException w:name="Colorful Grid Accent 5" w:uiPriority="73"/>
-    <w:lsdException w:name="Light Shading Accent 6" w:uiPriority="60"/>
-    <w:lsdException w:name="Light List Accent 6" w:uiPriority="61"/>
-    <w:lsdException w:name="Light Grid Accent 6" w:uiPriority="62"/>
-    <w:lsdException w:name="Medium Shading 1 Accent 6" w:uiPriority="63"/>
-    <w:lsdException w:name="Medium Shading 2 Accent 6" w:uiPriority="64"/>
-    <w:lsdException w:name="Medium List 1 Accent 6" w:uiPriority="65"/>
-    <w:lsdException w:name="Medium List 2 Accent 6" w:uiPriority="66"/>
-    <w:lsdException w:name="Medium Grid 1 Accent 6" w:uiPriority="67"/>
-    <w:lsdException w:name="Medium Grid 2 Accent 6" w:uiPriority="68"/>
-    <w:lsdException w:name="Medium Grid 3 Accent 6" w:uiPriority="69"/>
-    <w:lsdException w:name="Dark List Accent 6" w:uiPriority="70"/>
-    <w:lsdException w:name="Colorful Shading Accent 6" w:uiPriority="71"/>
-    <w:lsdException w:name="Colorful List Accent 6" w:uiPriority="72"/>
-    <w:lsdException w:name="Colorful Grid Accent 6" w:uiPriority="73"/>
-    <w:lsdException w:name="Subtle Emphasis" w:uiPriority="19" w:qFormat="1"/>
-    <w:lsdException w:name="Intense Emphasis" w:uiPriority="21" w:qFormat="1"/>
-    <w:lsdException w:name="Subtle Reference" w:uiPriority="31" w:qFormat="1"/>
-    <w:lsdException w:name="Intense Reference" w:uiPriority="32" w:qFormat="1"/>
-    <w:lsdException w:name="Book Title" w:uiPriority="33" w:qFormat="1"/>
-    <w:lsdException w:name="Bibliography" w:semiHidden="1" w:uiPriority="37" w:unhideWhenUsed="1"/>
-    <w:lsdException w:name="TOC Heading" w:semiHidden="1" w:uiPriority="39" w:unhideWhenUsed="1" w:qFormat="1"/>
-    <w:lsdException w:name="Plain Table 1" w:uiPriority="41"/>
-    <w:lsdException w:name="Plain Table 2" w:uiPriority="42"/>
-    <w:lsdException w:name="Plain Table 3" w:uiPriority="43"/>
-    <w:lsdException w:name="Plain Table 4" w:uiPriority="44"/>
-    <w:lsdException w:name="Plain Table 5" w:uiPriority="45"/>
-    <w:lsdException w:name="Grid Table Light" w:uiPriority="40"/>
-    <w:lsdException w:name="Grid Table 1 Light" w:uiPriority="46"/>
-    <w:lsdException w:name="Grid Table 2" w:uiPriority="47"/>
-    <w:lsdException w:name="Grid Table 3" w:uiPriority="48"/>
-    <w:lsdException w:name="Grid Table 4" w:uiPriority="49"/>
-    <w:lsdException w:name="Grid Table 5 Dark" w:uiPriority="50"/>
-    <w:lsdException w:name="Grid Table 6 Colorful" w:uiPriority="51"/>
-    <w:lsdException w:name="Grid Table 7 Colorful" w:uiPriority="52"/>
-    <w:lsdException w:name="Grid Table 1 Light Accent 1" w:uiPriority="46"/>
-    <w:lsdException w:name="Grid Table 2 Accent 1" w:uiPriority="47"/>
-    <w:lsdException w:name="Grid Table 3 Accent 1" w:uiPriority="48"/>
-    <w:lsdException w:name="Grid Table 4 Accent 1" w:uiPriority="49"/>
-    <w:lsdException w:name="Grid Table 5 Dark Accent 1" w:uiPriority="50"/>
-    <w:lsdException w:name="Grid Table 6 Colorful Accent 1" w:uiPriority="51"/>
-    <w:lsdException w:name="Grid Table 7 Colorful Accent 1" w:uiPriority="52"/>
-    <w:lsdException w:name="Grid Table 1 Light Accent 2" w:uiPriority="46"/>
-    <w:lsdException w:name="Grid Table 2 Accent 2" w:uiPriority="47"/>
-    <w:lsdException w:name="Grid Table 3 Accent 2" w:uiPriority="48"/>
-    <w:lsdException w:name="Grid Table 4 Accent 2" w:uiPriority="49"/>
-    <w:lsdException w:name="Grid Table 5 Dark Accent 2" w:uiPriority="50"/>
-    <w:lsdException w:name="Grid Table 6 Colorful Accent 2" w:uiPriority="51"/>
-    <w:lsdException w:name="Grid Table 7 Colorful Accent 2" w:uiPriority="52"/>
-    <w:lsdException w:name="Grid Table 1 Light Accent 3" w:uiPriority="46"/>
-    <w:lsdException w:name="Grid Table 2 Accent 3" w:uiPriority="47"/>
-    <w:lsdException w:name="Grid Table 3 Accent 3" w:uiPriority="48"/>
-    <w:lsdException w:name="Grid Table 4 Accent 3" w:uiPriority="49"/>
-    <w:lsdException w:name="Grid Table 5 Dark Accent 3" w:uiPriority="50"/>
-    <w:lsdException w:name="Grid Table 6 Colorful Accent 3" w:uiPriority="51"/>
-    <w:lsdException w:name="Grid Table 7 Colorful Accent 3" w:uiPriority="52"/>
-    <w:lsdException w:name="Grid Table 1 Light Accent 4" w:uiPriority="46"/>
-    <w:lsdException w:name="Grid Table 2 Accent 4" w:uiPriority="47"/>
-    <w:lsdException w:name="Grid Table 3 Accent 4" w:uiPriority="48"/>
-    <w:lsdException w:name="Grid Table 4 Accent 4" w:uiPriority="49"/>
-    <w:lsdException w:name="Grid Table 5 Dark Accent 4" w:uiPriority="50"/>
-    <w:lsdException w:name="Grid Table 6 Colorful Accent 4" w:uiPriority="51"/>
-    <w:lsdException w:name="Grid Table 7 Colorful Accent 4" w:uiPriority="52"/>
-    <w:lsdException w:name="Grid Table 1 Light Accent 5" w:uiPriority="46"/>
-    <w:lsdException w:name="Grid Table 2 Accent 5" w:uiPriority="47"/>
-    <w:lsdException w:name="Grid Table 3 Accent 5" w:uiPriority="48"/>
-    <w:lsdException w:name="Grid Table 4 Accent 5" w:uiPriority="49"/>
-    <w:lsdException w:name="Grid Table 5 Dark Accent 5" w:uiPriority="50"/>
-    <w:lsdException w:name="Grid Table 6 Colorful Accent 5" w:uiPriority="51"/>
-    <w:lsdException w:name="Grid Table 7 Colorful Accent 5" w:uiPriority="52"/>
-    <w:lsdException w:name="Grid Table 1 Light Accent 6" w:uiPriority="46"/>
-    <w:lsdException w:name="Grid Table 2 Accent 6" w:uiPriority="47"/>
-    <w:lsdException w:name="Grid Table 3 Accent 6" w:uiPriority="48"/>
-    <w:lsdException w:name="Grid Table 4 Accent 6" w:uiPriority="49"/>
-    <w:lsdException w:name="Grid Table 5 Dark Accent 6" w:uiPriority="50"/>
-    <w:lsdException w:name="Grid Table 6 Colorful Accent 6" w:uiPriority="51"/>
-    <w:lsdException w:name="Grid Table 7 Colorful Accent 6" w:uiPriority="52"/>
-    <w:lsdException w:name="List Table 1 Light" w:uiPriority="46"/>
-    <w:lsdException w:name="List Table 2" w:uiPriority="47"/>
-    <w:lsdException w:name="List Table 3" w:uiPriority="48"/>
-    <w:lsdException w:name="List Table 4" w:uiPriority="49"/>
-    <w:lsdException w:name="List Table 5 Dark" w:uiPriority="50"/>
-    <w:lsdException w:name="List Table 6 Colorful" w:uiPriority="51"/>
-    <w:lsdException w:name="List Table 7 Colorful" w:uiPriority="52"/>
-    <w:lsdException w:name="List Table 1 Light Accent 1" w:uiPriority="46"/>
-    <w:lsdException w:name="List Table 2 Accent 1" w:uiPriority="47"/>
-    <w:lsdException w:name="List Table 3 Accent 1" w:uiPriority="48"/>
-    <w:lsdException w:name="List Table 4 Accent 1" w:uiPriority="49"/>
-    <w:lsdException w:name="List Table 5 Dark Accent 1" w:uiPriority="50"/>
-    <w:lsdException w:name="List Table 6 Colorful Accent 1" w:uiPriority="51"/>
-    <w:lsdException w:name="List Table 7 Colorful Accent 1" w:uiPriority="52"/>
-    <w:lsdException w:name="List Table 1 Light Accent 2" w:uiPriority="46"/>
-    <w:lsdException w:name="List Table 2 Accent 2" w:uiPriority="47"/>
-    <w:lsdException w:name="List Table 3 Accent 2" w:uiPriority="48"/>
-    <w:lsdException w:name="List Table 4 Accent 2" w:uiPriority="49"/>
-    <w:lsdException w:name="List Table 5 Dark Accent 2" w:uiPriority="50"/>
-    <w:lsdException w:name="List Table 6 Colorful Accent 2" w:uiPriority="51"/>
-    <w:lsdException w:name="List Table 7 Colorful Accent 2" w:uiPriority="52"/>
-    <w:lsdException w:name="List Table 1 Light Accent 3" w:uiPriority="46"/>
-    <w:lsdException w:name="List Table 2 Accent 3" w:uiPriority="47"/>
-    <w:lsdException w:name="List Table 3 Accent 3" w:uiPriority="48"/>
-    <w:lsdException w:name="List Table 4 Accent 3" w:uiPriority="49"/>
-    <w:lsdException w:name="List Table 5 Dark Accent 3" w:uiPriority="50"/>
-    <w:lsdException w:name="List Table 6 Colorful Accent 3" w:uiPriority="51"/>
-    <w:lsdException w:name="List Table 7 Colorful Accent 3" w:uiPriority="52"/>
-    <w:lsdException w:name="List Table 1 Light Accent 4" w:uiPriority="46"/>
-    <w:lsdException w:name="List Table 2 Accent 4" w:uiPriority="47"/>
-    <w:lsdException w:name="List Table 3 Accent 4" w:uiPriority="48"/>
-    <w:lsdException w:name="List Table 4 Accent 4" w:uiPriority="49"/>
-    <w:lsdException w:name="List Table 5 Dark Accent 4" w:uiPriority="50"/>
-    <w:lsdException w:name="List Table 6 Colorful Accent 4" w:uiPriority="51"/>
-    <w:lsdException w:name="List Table 7 Colorful Accent 4" w:uiPriority="52"/>
-    <w:lsdException w:name="List Table 1 Light Accent 5" w:uiPriority="46"/>
-    <w:lsdException w:name="List Table 2 Accent 5" w:uiPriority="47"/>
-    <w:lsdException w:name="List Table 3 Accent 5" w:uiPriority="48"/>
-    <w:lsdException w:name="List Table 4 Accent 5" w:uiPriority="49"/>
-    <w:lsdException w:name="List Table 5 Dark Accent 5" w:uiPriority="50"/>
-    <w:lsdException w:name="List Table 6 Colorful Accent 5" w:uiPriority="51"/>
-    <w:lsdException w:name="List Table 7 Colorful Accent 5" w:uiPriority="52"/>
-    <w:lsdException w:name="List Table 1 Light Accent 6" w:uiPriority="46"/>
-    <w:lsdException w:name="List Table 2 Accent 6" w:uiPriority="47"/>
-    <w:lsdException w:name="List Table 3 Accent 6" w:uiPriority="48"/>
-    <w:lsdException w:name="List Table 4 Accent 6" w:uiPriority="49"/>
-    <w:lsdException w:name="List Table 5 Dark Accent 6" w:uiPriority="50"/>
-    <w:lsdException w:name="List Table 6 Colorful Accent 6" w:uiPriority="51"/>
-    <w:lsdException w:name="List Table 7 Colorful Accent 6" w:uiPriority="52"/>
+  <w:latentStyles w:defLockedState="0" w:defUIPriority="99" w:defSemiHidden="1" w:defUnhideWhenUsed="1" w:defQFormat="0" w:count="267">
+    <w:lsdException w:name="Normal" w:semiHidden="0" w:uiPriority="0" w:unhideWhenUsed="0" w:qFormat="1"/>
+    <w:lsdException w:name="heading 1" w:semiHidden="0" w:uiPriority="9" w:unhideWhenUsed="0" w:qFormat="1"/>
+    <w:lsdException w:name="heading 2" w:uiPriority="9" w:qFormat="1"/>
+    <w:lsdException w:name="heading 3" w:uiPriority="9" w:qFormat="1"/>
+    <w:lsdException w:name="heading 4" w:uiPriority="9" w:qFormat="1"/>
+    <w:lsdException w:name="heading 5" w:uiPriority="9" w:qFormat="1"/>
+    <w:lsdException w:name="heading 6" w:uiPriority="9" w:qFormat="1"/>
+    <w:lsdException w:name="heading 7" w:uiPriority="9" w:qFormat="1"/>
+    <w:lsdException w:name="heading 8" w:uiPriority="9" w:qFormat="1"/>
+    <w:lsdException w:name="heading 9" w:uiPriority="9" w:qFormat="1"/>
+    <w:lsdException w:name="toc 1" w:uiPriority="39"/>
+    <w:lsdException w:name="toc 2" w:uiPriority="39"/>
+    <w:lsdException w:name="toc 3" w:uiPriority="39"/>
+    <w:lsdException w:name="toc 4" w:uiPriority="39"/>
+    <w:lsdException w:name="toc 5" w:uiPriority="39"/>
+    <w:lsdException w:name="toc 6" w:uiPriority="39"/>
+    <w:lsdException w:name="toc 7" w:uiPriority="39"/>
+    <w:lsdException w:name="toc 8" w:uiPriority="39"/>
+    <w:lsdException w:name="toc 9" w:uiPriority="39"/>
+    <w:lsdException w:name="caption" w:uiPriority="35" w:qFormat="1"/>
+    <w:lsdException w:name="Title" w:semiHidden="0" w:uiPriority="10" w:unhideWhenUsed="0" w:qFormat="1"/>
+    <w:lsdException w:name="Default Paragraph Font" w:uiPriority="1"/>
+    <w:lsdException w:name="Subtitle" w:semiHidden="0" w:uiPriority="11" w:unhideWhenUsed="0" w:qFormat="1"/>
+    <w:lsdException w:name="Strong" w:semiHidden="0" w:uiPriority="22" w:unhideWhenUsed="0" w:qFormat="1"/>
+    <w:lsdException w:name="Emphasis" w:semiHidden="0" w:uiPriority="20" w:unhideWhenUsed="0" w:qFormat="1"/>
+    <w:lsdException w:name="Table Grid" w:semiHidden="0" w:uiPriority="39" w:unhideWhenUsed="0"/>
+    <w:lsdException w:name="Placeholder Text" w:unhideWhenUsed="0"/>
+    <w:lsdException w:name="No Spacing" w:semiHidden="0" w:uiPriority="1" w:unhideWhenUsed="0" w:qFormat="1"/>
+    <w:lsdException w:name="Light Shading" w:semiHidden="0" w:uiPriority="60" w:unhideWhenUsed="0"/>
+    <w:lsdException w:name="Light List" w:semiHidden="0" w:uiPriority="61" w:unhideWhenUsed="0"/>
+    <w:lsdException w:name="Light Grid" w:semiHidden="0" w:uiPriority="62" w:unhideWhenUsed="0"/>
+    <w:lsdException w:name="Medium Shading 1" w:semiHidden="0" w:uiPriority="63" w:unhideWhenUsed="0"/>
+    <w:lsdException w:name="Medium Shading 2" w:semiHidden="0" w:uiPriority="64" w:unhideWhenUsed="0"/>
+    <w:lsdException w:name="Medium List 1" w:semiHidden="0" w:uiPriority="65" w:unhideWhenUsed="0"/>
+    <w:lsdException w:name="Medium List 2" w:semiHidden="0" w:uiPriority="66" w:unhideWhenUsed="0"/>
+    <w:lsdException w:name="Medium Grid 1" w:semiHidden="0" w:uiPriority="67" w:unhideWhenUsed="0"/>
+    <w:lsdException w:name="Medium Grid 2" w:semiHidden="0" w:uiPriority="68" w:unhideWhenUsed="0"/>
+    <w:lsdException w:name="Medium Grid 3" w:semiHidden="0" w:uiPriority="69" w:unhideWhenUsed="0"/>
+    <w:lsdException w:name="Dark List" w:semiHidden="0" w:uiPriority="70" w:unhideWhenUsed="0"/>
+    <w:lsdException w:name="Colorful Shading" w:semiHidden="0" w:uiPriority="71" w:unhideWhenUsed="0"/>
+    <w:lsdException w:name="Colorful List" w:semiHidden="0" w:uiPriority="72" w:unhideWhenUsed="0"/>
+    <w:lsdException w:name="Colorful Grid" w:semiHidden="0" w:uiPriority="73" w:unhideWhenUsed="0"/>
+    <w:lsdException w:name="Light Shading Accent 1" w:semiHidden="0" w:uiPriority="60" w:unhideWhenUsed="0"/>
+    <w:lsdException w:name="Light List Accent 1" w:semiHidden="0" w:uiPriority="61" w:unhideWhenUsed="0"/>
+    <w:lsdException w:name="Light Grid Accent 1" w:semiHidden="0" w:uiPriority="62" w:unhideWhenUsed="0"/>
+    <w:lsdException w:name="Medium Shading 1 Accent 1" w:semiHidden="0" w:uiPriority="63" w:unhideWhenUsed="0"/>
+    <w:lsdException w:name="Medium Shading 2 Accent 1" w:semiHidden="0" w:uiPriority="64" w:unhideWhenUsed="0"/>
+    <w:lsdException w:name="Medium List 1 Accent 1" w:semiHidden="0" w:uiPriority="65" w:unhideWhenUsed="0"/>
+    <w:lsdException w:name="Revision" w:unhideWhenUsed="0"/>
+    <w:lsdException w:name="List Paragraph" w:semiHidden="0" w:uiPriority="34" w:unhideWhenUsed="0" w:qFormat="1"/>
+    <w:lsdException w:name="Quote" w:semiHidden="0" w:uiPriority="29" w:unhideWhenUsed="0" w:qFormat="1"/>
+    <w:lsdException w:name="Intense Quote" w:semiHidden="0" w:uiPriority="30" w:unhideWhenUsed="0" w:qFormat="1"/>
+    <w:lsdException w:name="Medium List 2 Accent 1" w:semiHidden="0" w:uiPriority="66" w:unhideWhenUsed="0"/>
+    <w:lsdException w:name="Medium Grid 1 Accent 1" w:semiHidden="0" w:uiPriority="67" w:unhideWhenUsed="0"/>
+    <w:lsdException w:name="Medium Grid 2 Accent 1" w:semiHidden="0" w:uiPriority="68" w:unhideWhenUsed="0"/>
+    <w:lsdException w:name="Medium Grid 3 Accent 1" w:semiHidden="0" w:uiPriority="69" w:unhideWhenUsed="0"/>
+    <w:lsdException w:name="Dark List Accent 1" w:semiHidden="0" w:uiPriority="70" w:unhideWhenUsed="0"/>
+    <w:lsdException w:name="Colorful Shading Accent 1" w:semiHidden="0" w:uiPriority="71" w:unhideWhenUsed="0"/>
+    <w:lsdException w:name="Colorful List Accent 1" w:semiHidden="0" w:uiPriority="72" w:unhideWhenUsed="0"/>
+    <w:lsdException w:name="Colorful Grid Accent 1" w:semiHidden="0" w:uiPriority="73" w:unhideWhenUsed="0"/>
+    <w:lsdException w:name="Light Shading Accent 2" w:semiHidden="0" w:uiPriority="60" w:unhideWhenUsed="0"/>
+    <w:lsdException w:name="Light List Accent 2" w:semiHidden="0" w:uiPriority="61" w:unhideWhenUsed="0"/>
+    <w:lsdException w:name="Light Grid Accent 2" w:semiHidden="0" w:uiPriority="62" w:unhideWhenUsed="0"/>
+    <w:lsdException w:name="Medium Shading 1 Accent 2" w:semiHidden="0" w:uiPriority="63" w:unhideWhenUsed="0"/>
+    <w:lsdException w:name="Medium Shading 2 Accent 2" w:semiHidden="0" w:uiPriority="64" w:unhideWhenUsed="0"/>
+    <w:lsdException w:name="Medium List 1 Accent 2" w:semiHidden="0" w:uiPriority="65" w:unhideWhenUsed="0"/>
+    <w:lsdException w:name="Medium List 2 Accent 2" w:semiHidden="0" w:uiPriority="66" w:unhideWhenUsed="0"/>
+    <w:lsdException w:name="Medium Grid 1 Accent 2" w:semiHidden="0" w:uiPriority="67" w:unhideWhenUsed="0"/>
+    <w:lsdException w:name="Medium Grid 2 Accent 2" w:semiHidden="0" w:uiPriority="68" w:unhideWhenUsed="0"/>
+    <w:lsdException w:name="Medium Grid 3 Accent 2" w:semiHidden="0" w:uiPriority="69" w:unhideWhenUsed="0"/>
+    <w:lsdException w:name="Dark List Accent 2" w:semiHidden="0" w:uiPriority="70" w:unhideWhenUsed="0"/>
+    <w:lsdException w:name="Colorful Shading Accent 2" w:semiHidden="0" w:uiPriority="71" w:unhideWhenUsed="0"/>
+    <w:lsdException w:name="Colorful List Accent 2" w:semiHidden="0" w:uiPriority="72" w:unhideWhenUsed="0"/>
+    <w:lsdException w:name="Colorful Grid Accent 2" w:semiHidden="0" w:uiPriority="73" w:unhideWhenUsed="0"/>
+    <w:lsdException w:name="Light Shading Accent 3" w:semiHidden="0" w:uiPriority="60" w:unhideWhenUsed="0"/>
+    <w:lsdException w:name="Light List Accent 3" w:semiHidden="0" w:uiPriority="61" w:unhideWhenUsed="0"/>
+    <w:lsdException w:name="Light Grid Accent 3" w:semiHidden="0" w:uiPriority="62" w:unhideWhenUsed="0"/>
+    <w:lsdException w:name="Medium Shading 1 Accent 3" w:semiHidden="0" w:uiPriority="63" w:unhideWhenUsed="0"/>
+    <w:lsdException w:name="Medium Shading 2 Accent 3" w:semiHidden="0" w:uiPriority="64" w:unhideWhenUsed="0"/>
+    <w:lsdException w:name="Medium List 1 Accent 3" w:semiHidden="0" w:uiPriority="65" w:unhideWhenUsed="0"/>
+    <w:lsdException w:name="Medium List 2 Accent 3" w:semiHidden="0" w:uiPriority="66" w:unhideWhenUsed="0"/>
+    <w:lsdException w:name="Medium Grid 1 Accent 3" w:semiHidden="0" w:uiPriority="67" w:unhideWhenUsed="0"/>
+    <w:lsdException w:name="Medium Grid 2 Accent 3" w:semiHidden="0" w:uiPriority="68" w:unhideWhenUsed="0"/>
+    <w:lsdException w:name="Medium Grid 3 Accent 3" w:semiHidden="0" w:uiPriority="69" w:unhideWhenUsed="0"/>
+    <w:lsdException w:name="Dark List Accent 3" w:semiHidden="0" w:uiPriority="70" w:unhideWhenUsed="0"/>
+    <w:lsdException w:name="Colorful Shading Accent 3" w:semiHidden="0" w:uiPriority="71" w:unhideWhenUsed="0"/>
+    <w:lsdException w:name="Colorful List Accent 3" w:semiHidden="0" w:uiPriority="72" w:unhideWhenUsed="0"/>
+    <w:lsdException w:name="Colorful Grid Accent 3" w:semiHidden="0" w:uiPriority="73" w:unhideWhenUsed="0"/>
+    <w:lsdException w:name="Light Shading Accent 4" w:semiHidden="0" w:uiPriority="60" w:unhideWhenUsed="0"/>
+    <w:lsdException w:name="Light List Accent 4" w:semiHidden="0" w:uiPriority="61" w:unhideWhenUsed="0"/>
+    <w:lsdException w:name="Light Grid Accent 4" w:semiHidden="0" w:uiPriority="62" w:unhideWhenUsed="0"/>
+    <w:lsdException w:name="Medium Shading 1 Accent 4" w:semiHidden="0" w:uiPriority="63" w:unhideWhenUsed="0"/>
+    <w:lsdException w:name="Medium Shading 2 Accent 4" w:semiHidden="0" w:uiPriority="64" w:unhideWhenUsed="0"/>
+    <w:lsdException w:name="Medium List 1 Accent 4" w:semiHidden="0" w:uiPriority="65" w:unhideWhenUsed="0"/>
+    <w:lsdException w:name="Medium List 2 Accent 4" w:semiHidden="0" w:uiPriority="66" w:unhideWhenUsed="0"/>
+    <w:lsdException w:name="Medium Grid 1 Accent 4" w:semiHidden="0" w:uiPriority="67" w:unhideWhenUsed="0"/>
+    <w:lsdException w:name="Medium Grid 2 Accent 4" w:semiHidden="0" w:uiPriority="68" w:unhideWhenUsed="0"/>
+    <w:lsdException w:name="Medium Grid 3 Accent 4" w:semiHidden="0" w:uiPriority="69" w:unhideWhenUsed="0"/>
+    <w:lsdException w:name="Dark List Accent 4" w:semiHidden="0" w:uiPriority="70" w:unhideWhenUsed="0"/>
+    <w:lsdException w:name="Colorful Shading Accent 4" w:semiHidden="0" w:uiPriority="71" w:unhideWhenUsed="0"/>
+    <w:lsdException w:name="Colorful List Accent 4" w:semiHidden="0" w:uiPriority="72" w:unhideWhenUsed="0"/>
+    <w:lsdException w:name="Colorful Grid Accent 4" w:semiHidden="0" w:uiPriority="73" w:unhideWhenUsed="0"/>
+    <w:lsdException w:name="Light Shading Accent 5" w:semiHidden="0" w:uiPriority="60" w:unhideWhenUsed="0"/>
+    <w:lsdException w:name="Light List Accent 5" w:semiHidden="0" w:uiPriority="61" w:unhideWhenUsed="0"/>
+    <w:lsdException w:name="Light Grid Accent 5" w:semiHidden="0" w:uiPriority="62" w:unhideWhenUsed="0"/>
+    <w:lsdException w:name="Medium Shading 1 Accent 5" w:semiHidden="0" w:uiPriority="63" w:unhideWhenUsed="0"/>
+    <w:lsdException w:name="Medium Shading 2 Accent 5" w:semiHidden="0" w:uiPriority="64" w:unhideWhenUsed="0"/>
+    <w:lsdException w:name="Medium List 1 Accent 5" w:semiHidden="0" w:uiPriority="65" w:unhideWhenUsed="0"/>
+    <w:lsdException w:name="Medium List 2 Accent 5" w:semiHidden="0" w:uiPriority="66" w:unhideWhenUsed="0"/>
+    <w:lsdException w:name="Medium Grid 1 Accent 5" w:semiHidden="0" w:uiPriority="67" w:unhideWhenUsed="0"/>
+    <w:lsdException w:name="Medium Grid 2 Accent 5" w:semiHidden="0" w:uiPriority="68" w:unhideWhenUsed="0"/>
+    <w:lsdException w:name="Medium Grid 3 Accent 5" w:semiHidden="0" w:uiPriority="69" w:unhideWhenUsed="0"/>
+    <w:lsdException w:name="Dark List Accent 5" w:semiHidden="0" w:uiPriority="70" w:unhideWhenUsed="0"/>
+    <w:lsdException w:name="Colorful Shading Accent 5" w:semiHidden="0" w:uiPriority="71" w:unhideWhenUsed="0"/>
+    <w:lsdException w:name="Colorful List Accent 5" w:semiHidden="0" w:uiPriority="72" w:unhideWhenUsed="0"/>
+    <w:lsdException w:name="Colorful Grid Accent 5" w:semiHidden="0" w:uiPriority="73" w:unhideWhenUsed="0"/>
+    <w:lsdException w:name="Light Shading Accent 6" w:semiHidden="0" w:uiPriority="60" w:unhideWhenUsed="0"/>
+    <w:lsdException w:name="Light List Accent 6" w:semiHidden="0" w:uiPriority="61" w:unhideWhenUsed="0"/>
+    <w:lsdException w:name="Light Grid Accent 6" w:semiHidden="0" w:uiPriority="62" w:unhideWhenUsed="0"/>
+    <w:lsdException w:name="Medium Shading 1 Accent 6" w:semiHidden="0" w:uiPriority="63" w:unhideWhenUsed="0"/>
+    <w:lsdException w:name="Medium Shading 2 Accent 6" w:semiHidden="0" w:uiPriority="64" w:unhideWhenUsed="0"/>
+    <w:lsdException w:name="Medium List 1 Accent 6" w:semiHidden="0" w:uiPriority="65" w:unhideWhenUsed="0"/>
+    <w:lsdException w:name="Medium List 2 Accent 6" w:semiHidden="0" w:uiPriority="66" w:unhideWhenUsed="0"/>
+    <w:lsdException w:name="Medium Grid 1 Accent 6" w:semiHidden="0" w:uiPriority="67" w:unhideWhenUsed="0"/>
+    <w:lsdException w:name="Medium Grid 2 Accent 6" w:semiHidden="0" w:uiPriority="68" w:unhideWhenUsed="0"/>
+    <w:lsdException w:name="Medium Grid 3 Accent 6" w:semiHidden="0" w:uiPriority="69" w:unhideWhenUsed="0"/>
+    <w:lsdException w:name="Dark List Accent 6" w:semiHidden="0" w:uiPriority="70" w:unhideWhenUsed="0"/>
+    <w:lsdException w:name="Colorful Shading Accent 6" w:semiHidden="0" w:uiPriority="71" w:unhideWhenUsed="0"/>
+    <w:lsdException w:name="Colorful List Accent 6" w:semiHidden="0" w:uiPriority="72" w:unhideWhenUsed="0"/>
+    <w:lsdException w:name="Colorful Grid Accent 6" w:semiHidden="0" w:uiPriority="73" w:unhideWhenUsed="0"/>
+    <w:lsdException w:name="Subtle Emphasis" w:semiHidden="0" w:uiPriority="19" w:unhideWhenUsed="0" w:qFormat="1"/>
+    <w:lsdException w:name="Intense Emphasis" w:semiHidden="0" w:uiPriority="21" w:unhideWhenUsed="0" w:qFormat="1"/>
+    <w:lsdException w:name="Subtle Reference" w:semiHidden="0" w:uiPriority="31" w:unhideWhenUsed="0" w:qFormat="1"/>
+    <w:lsdException w:name="Intense Reference" w:semiHidden="0" w:uiPriority="32" w:unhideWhenUsed="0" w:qFormat="1"/>
+    <w:lsdException w:name="Book Title" w:semiHidden="0" w:uiPriority="33" w:unhideWhenUsed="0" w:qFormat="1"/>
+    <w:lsdException w:name="Bibliography" w:uiPriority="37"/>
+    <w:lsdException w:name="TOC Heading" w:uiPriority="39" w:qFormat="1"/>
+  </w:latentStyles>
+  <w:style w:type="paragraph" w:default="1" w:styleId="Normal">
+    <w:name w:val="Normal"/>
+    <w:qFormat/>
+  </w:style>
+  <w:style w:type="paragraph" w:styleId="Heading2">
+    <w:name w:val="heading 2"/>
+    <w:basedOn w:val="Normal"/>
+    <w:link w:val="Heading2Char"/>
+    <w:uiPriority w:val="9"/>
+    <w:qFormat/>
+    <w:rsid w:val="00B766C6"/>
+    <w:pPr>
+      <w:spacing w:before="100" w:beforeAutospacing="1" w:after="100" w:afterAutospacing="1" w:line="240" w:lineRule="auto"/>
+      <w:outlineLvl w:val="1"/>
+    </w:pPr>
+    <w:rPr>
+      <w:rFonts w:ascii="Times New Roman" w:eastAsia="Times New Roman" w:hAnsi="Times New Roman" w:cs="Times New Roman"/>
+      <w:b/>
+      <w:bCs/>
+      <w:sz w:val="36"/>
+      <w:szCs w:val="36"/>
+      <w:lang w:bidi="ml-IN"/>
+    </w:rPr>
+  </w:style>
+  <w:style w:type="character" w:default="1" w:styleId="DefaultParagraphFont">
+    <w:name w:val="Default Paragraph Font"/>
+    <w:uiPriority w:val="1"/>
+    <w:semiHidden/>
+    <w:unhideWhenUsed/>
+  </w:style>
+  <w:style w:type="table" w:default="1" w:styleId="TableNormal">
+    <w:name w:val="Normal Table"/>
+    <w:uiPriority w:val="99"/>
+    <w:semiHidden/>
+    <w:unhideWhenUsed/>
+    <w:tblPr>
+      <w:tblInd w:w="0" w:type="dxa"/>
+      <w:tblCellMar>
+        <w:top w:w="0" w:type="dxa"/>
+        <w:left w:w="108" w:type="dxa"/>
+        <w:bottom w:w="0" w:type="dxa"/>
+        <w:right w:w="108" w:type="dxa"/>
+      </w:tblCellMar>
+    </w:tblPr>
+  </w:style>
+  <w:style w:type="numbering" w:default="1" w:styleId="NoList">
+    <w:name w:val="No List"/>
+    <w:uiPriority w:val="99"/>
+    <w:semiHidden/>
+    <w:unhideWhenUsed/>
+  </w:style>
+  <w:style w:type="character" w:styleId="Hyperlink">
+    <w:name w:val="Hyperlink"/>
+    <w:basedOn w:val="DefaultParagraphFont"/>
+    <w:uiPriority w:val="99"/>
+    <w:semiHidden/>
+    <w:unhideWhenUsed/>
+    <w:rsid w:val="00D027E9"/>
+    <w:rPr>
+      <w:color w:val="0000FF"/>
+      <w:u w:val="single"/>
+    </w:rPr>
+  </w:style>
+  <w:style w:type="character" w:customStyle="1" w:styleId="Heading2Char">
+    <w:name w:val="Heading 2 Char"/>
+    <w:basedOn w:val="DefaultParagraphFont"/>
+    <w:link w:val="Heading2"/>
+    <w:uiPriority w:val="9"/>
+    <w:rsid w:val="00B766C6"/>
+    <w:rPr>
+      <w:rFonts w:ascii="Times New Roman" w:eastAsia="Times New Roman" w:hAnsi="Times New Roman" w:cs="Times New Roman"/>
+      <w:b/>
+      <w:bCs/>
+      <w:sz w:val="36"/>
+      <w:szCs w:val="36"/>
+      <w:lang w:bidi="ml-IN"/>
+    </w:rPr>
+  </w:style>
+  <w:style w:type="character" w:styleId="Strong">
+    <w:name w:val="Strong"/>
+    <w:basedOn w:val="DefaultParagraphFont"/>
+    <w:uiPriority w:val="22"/>
+    <w:qFormat/>
+    <w:rsid w:val="00B766C6"/>
+    <w:rPr>
+      <w:b/>
+      <w:bCs/>
+    </w:rPr>
+  </w:style>
+  <w:style w:type="paragraph" w:styleId="BalloonText">
+    <w:name w:val="Balloon Text"/>
+    <w:basedOn w:val="Normal"/>
+    <w:link w:val="BalloonTextChar"/>
+    <w:uiPriority w:val="99"/>
+    <w:semiHidden/>
+    <w:unhideWhenUsed/>
+    <w:rsid w:val="00B766C6"/>
+    <w:pPr>
+      <w:spacing w:after="0" w:line="240" w:lineRule="auto"/>
+    </w:pPr>
+    <w:rPr>
+      <w:rFonts w:ascii="Segoe UI" w:hAnsi="Segoe UI" w:cs="Segoe UI"/>
+      <w:sz w:val="18"/>
+      <w:szCs w:val="18"/>
+    </w:rPr>
+  </w:style>
+  <w:style w:type="character" w:customStyle="1" w:styleId="BalloonTextChar">
+    <w:name w:val="Balloon Text Char"/>
+    <w:basedOn w:val="DefaultParagraphFont"/>
+    <w:link w:val="BalloonText"/>
+    <w:uiPriority w:val="99"/>
+    <w:semiHidden/>
+    <w:rsid w:val="00B766C6"/>
+    <w:rPr>
+      <w:rFonts w:ascii="Segoe UI" w:hAnsi="Segoe UI" w:cs="Segoe UI"/>
+      <w:sz w:val="18"/>
+      <w:szCs w:val="18"/>
+    </w:rPr>
+  </w:style>
+  <w:style w:type="paragraph" w:styleId="NormalWeb">
+    <w:name w:val="Normal (Web)"/>
+    <w:basedOn w:val="Normal"/>
+    <w:uiPriority w:val="99"/>
+    <w:semiHidden/>
+    <w:unhideWhenUsed/>
+    <w:rsid w:val="003C2836"/>
+    <w:pPr>
+      <w:spacing w:before="100" w:beforeAutospacing="1" w:after="100" w:afterAutospacing="1" w:line="240" w:lineRule="auto"/>
+    </w:pPr>
+    <w:rPr>
+      <w:rFonts w:ascii="Times New Roman" w:eastAsia="Times New Roman" w:hAnsi="Times New Roman" w:cs="Times New Roman"/>
+      <w:sz w:val="24"/>
+      <w:szCs w:val="24"/>
+      <w:lang w:bidi="ml-IN"/>
+    </w:rPr>
+  </w:style>
+  <w:style w:type="paragraph" w:styleId="ListParagraph">
+    <w:name w:val="List Paragraph"/>
+    <w:basedOn w:val="Normal"/>
+    <w:uiPriority w:val="34"/>
+    <w:qFormat/>
+    <w:rsid w:val="003C2836"/>
+    <w:pPr>
+      <w:ind w:left="720"/>
+      <w:contextualSpacing/>
+    </w:pPr>
+  </w:style>
+</w:styles>
+</file>
+
+<file path=word/stylesWithEffects.xml><?xml version="1.0" encoding="utf-8"?>
+<w:styles xmlns:wpc="http://schemas.microsoft.com/office/word/2010/wordprocessingCanvas" xmlns:mc="http://schemas.openxmlformats.org/markup-compatibility/2006" xmlns:o="urn:schemas-microsoft-com:office:office" xmlns:r="http://schemas.openxmlformats.org/officeDocument/2006/relationships" xmlns:m="http://schemas.openxmlformats.org/officeDocument/2006/math" xmlns:v="urn:schemas-microsoft-com:vml" xmlns:wp14="http://schemas.microsoft.com/office/word/2010/wordprocessingDrawing" xmlns:wp="http://schemas.openxmlformats.org/drawingml/2006/wordprocessingDrawing" xmlns:w10="urn:schemas-microsoft-com:office:word" xmlns:w="http://schemas.openxmlformats.org/wordprocessingml/2006/main" xmlns:w14="http://schemas.microsoft.com/office/word/2010/wordml" xmlns:wpg="http://schemas.microsoft.com/office/word/2010/wordprocessingGroup" xmlns:wpi="http://schemas.microsoft.com/office/word/2010/wordprocessingInk" xmlns:wne="http://schemas.microsoft.com/office/word/2006/wordml" xmlns:wps="http://schemas.microsoft.com/office/word/2010/wordprocessingShape" mc:Ignorable="w14 wp14">
+  <w:docDefaults>
+    <w:rPrDefault>
+      <w:rPr>
+        <w:rFonts w:asciiTheme="minorHAnsi" w:eastAsiaTheme="minorHAnsi" w:hAnsiTheme="minorHAnsi" w:cstheme="minorBidi"/>
+        <w:sz w:val="22"/>
+        <w:szCs w:val="22"/>
+        <w:lang w:val="en-US" w:eastAsia="en-US" w:bidi="ar-SA"/>
+      </w:rPr>
+    </w:rPrDefault>
+    <w:pPrDefault>
+      <w:pPr>
+        <w:spacing w:after="160" w:line="259" w:lineRule="auto"/>
+      </w:pPr>
+    </w:pPrDefault>
+  </w:docDefaults>
+  <w:latentStyles w:defLockedState="0" w:defUIPriority="99" w:defSemiHidden="1" w:defUnhideWhenUsed="1" w:defQFormat="0" w:count="267">
+    <w:lsdException w:name="Normal" w:semiHidden="0" w:uiPriority="0" w:unhideWhenUsed="0" w:qFormat="1"/>
+    <w:lsdException w:name="heading 1" w:semiHidden="0" w:uiPriority="9" w:unhideWhenUsed="0" w:qFormat="1"/>
+    <w:lsdException w:name="heading 2" w:uiPriority="9" w:qFormat="1"/>
+    <w:lsdException w:name="heading 3" w:uiPriority="9" w:qFormat="1"/>
+    <w:lsdException w:name="heading 4" w:uiPriority="9" w:qFormat="1"/>
+    <w:lsdException w:name="heading 5" w:uiPriority="9" w:qFormat="1"/>
+    <w:lsdException w:name="heading 6" w:uiPriority="9" w:qFormat="1"/>
+    <w:lsdException w:name="heading 7" w:uiPriority="9" w:qFormat="1"/>
+    <w:lsdException w:name="heading 8" w:uiPriority="9" w:qFormat="1"/>
+    <w:lsdException w:name="heading 9" w:uiPriority="9" w:qFormat="1"/>
+    <w:lsdException w:name="toc 1" w:uiPriority="39"/>
+    <w:lsdException w:name="toc 2" w:uiPriority="39"/>
+    <w:lsdException w:name="toc 3" w:uiPriority="39"/>
+    <w:lsdException w:name="toc 4" w:uiPriority="39"/>
+    <w:lsdException w:name="toc 5" w:uiPriority="39"/>
+    <w:lsdException w:name="toc 6" w:uiPriority="39"/>
+    <w:lsdException w:name="toc 7" w:uiPriority="39"/>
+    <w:lsdException w:name="toc 8" w:uiPriority="39"/>
+    <w:lsdException w:name="toc 9" w:uiPriority="39"/>
+    <w:lsdException w:name="caption" w:uiPriority="35" w:qFormat="1"/>
+    <w:lsdException w:name="Title" w:semiHidden="0" w:uiPriority="10" w:unhideWhenUsed="0" w:qFormat="1"/>
+    <w:lsdException w:name="Default Paragraph Font" w:uiPriority="1"/>
+    <w:lsdException w:name="Subtitle" w:semiHidden="0" w:uiPriority="11" w:unhideWhenUsed="0" w:qFormat="1"/>
+    <w:lsdException w:name="Strong" w:semiHidden="0" w:uiPriority="22" w:unhideWhenUsed="0" w:qFormat="1"/>
+    <w:lsdException w:name="Emphasis" w:semiHidden="0" w:uiPriority="20" w:unhideWhenUsed="0" w:qFormat="1"/>
+    <w:lsdException w:name="Table Grid" w:semiHidden="0" w:uiPriority="39" w:unhideWhenUsed="0"/>
+    <w:lsdException w:name="Placeholder Text" w:unhideWhenUsed="0"/>
+    <w:lsdException w:name="No Spacing" w:semiHidden="0" w:uiPriority="1" w:unhideWhenUsed="0" w:qFormat="1"/>
+    <w:lsdException w:name="Light Shading" w:semiHidden="0" w:uiPriority="60" w:unhideWhenUsed="0"/>
+    <w:lsdException w:name="Light List" w:semiHidden="0" w:uiPriority="61" w:unhideWhenUsed="0"/>
+    <w:lsdException w:name="Light Grid" w:semiHidden="0" w:uiPriority="62" w:unhideWhenUsed="0"/>
+    <w:lsdException w:name="Medium Shading 1" w:semiHidden="0" w:uiPriority="63" w:unhideWhenUsed="0"/>
+    <w:lsdException w:name="Medium Shading 2" w:semiHidden="0" w:uiPriority="64" w:unhideWhenUsed="0"/>
+    <w:lsdException w:name="Medium List 1" w:semiHidden="0" w:uiPriority="65" w:unhideWhenUsed="0"/>
+    <w:lsdException w:name="Medium List 2" w:semiHidden="0" w:uiPriority="66" w:unhideWhenUsed="0"/>
+    <w:lsdException w:name="Medium Grid 1" w:semiHidden="0" w:uiPriority="67" w:unhideWhenUsed="0"/>
+    <w:lsdException w:name="Medium Grid 2" w:semiHidden="0" w:uiPriority="68" w:unhideWhenUsed="0"/>
+    <w:lsdException w:name="Medium Grid 3" w:semiHidden="0" w:uiPriority="69" w:unhideWhenUsed="0"/>
+    <w:lsdException w:name="Dark List" w:semiHidden="0" w:uiPriority="70" w:unhideWhenUsed="0"/>
+    <w:lsdException w:name="Colorful Shading" w:semiHidden="0" w:uiPriority="71" w:unhideWhenUsed="0"/>
+    <w:lsdException w:name="Colorful List" w:semiHidden="0" w:uiPriority="72" w:unhideWhenUsed="0"/>
+    <w:lsdException w:name="Colorful Grid" w:semiHidden="0" w:uiPriority="73" w:unhideWhenUsed="0"/>
+    <w:lsdException w:name="Light Shading Accent 1" w:semiHidden="0" w:uiPriority="60" w:unhideWhenUsed="0"/>
+    <w:lsdException w:name="Light List Accent 1" w:semiHidden="0" w:uiPriority="61" w:unhideWhenUsed="0"/>
+    <w:lsdException w:name="Light Grid Accent 1" w:semiHidden="0" w:uiPriority="62" w:unhideWhenUsed="0"/>
+    <w:lsdException w:name="Medium Shading 1 Accent 1" w:semiHidden="0" w:uiPriority="63" w:unhideWhenUsed="0"/>
+    <w:lsdException w:name="Medium Shading 2 Accent 1" w:semiHidden="0" w:uiPriority="64" w:unhideWhenUsed="0"/>
+    <w:lsdException w:name="Medium List 1 Accent 1" w:semiHidden="0" w:uiPriority="65" w:unhideWhenUsed="0"/>
+    <w:lsdException w:name="Revision" w:unhideWhenUsed="0"/>
+    <w:lsdException w:name="List Paragraph" w:semiHidden="0" w:uiPriority="34" w:unhideWhenUsed="0" w:qFormat="1"/>
+    <w:lsdException w:name="Quote" w:semiHidden="0" w:uiPriority="29" w:unhideWhenUsed="0" w:qFormat="1"/>
+    <w:lsdException w:name="Intense Quote" w:semiHidden="0" w:uiPriority="30" w:unhideWhenUsed="0" w:qFormat="1"/>
+    <w:lsdException w:name="Medium List 2 Accent 1" w:semiHidden="0" w:uiPriority="66" w:unhideWhenUsed="0"/>
+    <w:lsdException w:name="Medium Grid 1 Accent 1" w:semiHidden="0" w:uiPriority="67" w:unhideWhenUsed="0"/>
+    <w:lsdException w:name="Medium Grid 2 Accent 1" w:semiHidden="0" w:uiPriority="68" w:unhideWhenUsed="0"/>
+    <w:lsdException w:name="Medium Grid 3 Accent 1" w:semiHidden="0" w:uiPriority="69" w:unhideWhenUsed="0"/>
+    <w:lsdException w:name="Dark List Accent 1" w:semiHidden="0" w:uiPriority="70" w:unhideWhenUsed="0"/>
+    <w:lsdException w:name="Colorful Shading Accent 1" w:semiHidden="0" w:uiPriority="71" w:unhideWhenUsed="0"/>
+    <w:lsdException w:name="Colorful List Accent 1" w:semiHidden="0" w:uiPriority="72" w:unhideWhenUsed="0"/>
+    <w:lsdException w:name="Colorful Grid Accent 1" w:semiHidden="0" w:uiPriority="73" w:unhideWhenUsed="0"/>
+    <w:lsdException w:name="Light Shading Accent 2" w:semiHidden="0" w:uiPriority="60" w:unhideWhenUsed="0"/>
+    <w:lsdException w:name="Light List Accent 2" w:semiHidden="0" w:uiPriority="61" w:unhideWhenUsed="0"/>
+    <w:lsdException w:name="Light Grid Accent 2" w:semiHidden="0" w:uiPriority="62" w:unhideWhenUsed="0"/>
+    <w:lsdException w:name="Medium Shading 1 Accent 2" w:semiHidden="0" w:uiPriority="63" w:unhideWhenUsed="0"/>
+    <w:lsdException w:name="Medium Shading 2 Accent 2" w:semiHidden="0" w:uiPriority="64" w:unhideWhenUsed="0"/>
+    <w:lsdException w:name="Medium List 1 Accent 2" w:semiHidden="0" w:uiPriority="65" w:unhideWhenUsed="0"/>
+    <w:lsdException w:name="Medium List 2 Accent 2" w:semiHidden="0" w:uiPriority="66" w:unhideWhenUsed="0"/>
+    <w:lsdException w:name="Medium Grid 1 Accent 2" w:semiHidden="0" w:uiPriority="67" w:unhideWhenUsed="0"/>
+    <w:lsdException w:name="Medium Grid 2 Accent 2" w:semiHidden="0" w:uiPriority="68" w:unhideWhenUsed="0"/>
+    <w:lsdException w:name="Medium Grid 3 Accent 2" w:semiHidden="0" w:uiPriority="69" w:unhideWhenUsed="0"/>
+    <w:lsdException w:name="Dark List Accent 2" w:semiHidden="0" w:uiPriority="70" w:unhideWhenUsed="0"/>
+    <w:lsdException w:name="Colorful Shading Accent 2" w:semiHidden="0" w:uiPriority="71" w:unhideWhenUsed="0"/>
+    <w:lsdException w:name="Colorful List Accent 2" w:semiHidden="0" w:uiPriority="72" w:unhideWhenUsed="0"/>
+    <w:lsdException w:name="Colorful Grid Accent 2" w:semiHidden="0" w:uiPriority="73" w:unhideWhenUsed="0"/>
+    <w:lsdException w:name="Light Shading Accent 3" w:semiHidden="0" w:uiPriority="60" w:unhideWhenUsed="0"/>
+    <w:lsdException w:name="Light List Accent 3" w:semiHidden="0" w:uiPriority="61" w:unhideWhenUsed="0"/>
+    <w:lsdException w:name="Light Grid Accent 3" w:semiHidden="0" w:uiPriority="62" w:unhideWhenUsed="0"/>
+    <w:lsdException w:name="Medium Shading 1 Accent 3" w:semiHidden="0" w:uiPriority="63" w:unhideWhenUsed="0"/>
+    <w:lsdException w:name="Medium Shading 2 Accent 3" w:semiHidden="0" w:uiPriority="64" w:unhideWhenUsed="0"/>
+    <w:lsdException w:name="Medium List 1 Accent 3" w:semiHidden="0" w:uiPriority="65" w:unhideWhenUsed="0"/>
+    <w:lsdException w:name="Medium List 2 Accent 3" w:semiHidden="0" w:uiPriority="66" w:unhideWhenUsed="0"/>
+    <w:lsdException w:name="Medium Grid 1 Accent 3" w:semiHidden="0" w:uiPriority="67" w:unhideWhenUsed="0"/>
+    <w:lsdException w:name="Medium Grid 2 Accent 3" w:semiHidden="0" w:uiPriority="68" w:unhideWhenUsed="0"/>
+    <w:lsdException w:name="Medium Grid 3 Accent 3" w:semiHidden="0" w:uiPriority="69" w:unhideWhenUsed="0"/>
+    <w:lsdException w:name="Dark List Accent 3" w:semiHidden="0" w:uiPriority="70" w:unhideWhenUsed="0"/>
+    <w:lsdException w:name="Colorful Shading Accent 3" w:semiHidden="0" w:uiPriority="71" w:unhideWhenUsed="0"/>
+    <w:lsdException w:name="Colorful List Accent 3" w:semiHidden="0" w:uiPriority="72" w:unhideWhenUsed="0"/>
+    <w:lsdException w:name="Colorful Grid Accent 3" w:semiHidden="0" w:uiPriority="73" w:unhideWhenUsed="0"/>
+    <w:lsdException w:name="Light Shading Accent 4" w:semiHidden="0" w:uiPriority="60" w:unhideWhenUsed="0"/>
+    <w:lsdException w:name="Light List Accent 4" w:semiHidden="0" w:uiPriority="61" w:unhideWhenUsed="0"/>
+    <w:lsdException w:name="Light Grid Accent 4" w:semiHidden="0" w:uiPriority="62" w:unhideWhenUsed="0"/>
+    <w:lsdException w:name="Medium Shading 1 Accent 4" w:semiHidden="0" w:uiPriority="63" w:unhideWhenUsed="0"/>
+    <w:lsdException w:name="Medium Shading 2 Accent 4" w:semiHidden="0" w:uiPriority="64" w:unhideWhenUsed="0"/>
+    <w:lsdException w:name="Medium List 1 Accent 4" w:semiHidden="0" w:uiPriority="65" w:unhideWhenUsed="0"/>
+    <w:lsdException w:name="Medium List 2 Accent 4" w:semiHidden="0" w:uiPriority="66" w:unhideWhenUsed="0"/>
+    <w:lsdException w:name="Medium Grid 1 Accent 4" w:semiHidden="0" w:uiPriority="67" w:unhideWhenUsed="0"/>
+    <w:lsdException w:name="Medium Grid 2 Accent 4" w:semiHidden="0" w:uiPriority="68" w:unhideWhenUsed="0"/>
+    <w:lsdException w:name="Medium Grid 3 Accent 4" w:semiHidden="0" w:uiPriority="69" w:unhideWhenUsed="0"/>
+    <w:lsdException w:name="Dark List Accent 4" w:semiHidden="0" w:uiPriority="70" w:unhideWhenUsed="0"/>
+    <w:lsdException w:name="Colorful Shading Accent 4" w:semiHidden="0" w:uiPriority="71" w:unhideWhenUsed="0"/>
+    <w:lsdException w:name="Colorful List Accent 4" w:semiHidden="0" w:uiPriority="72" w:unhideWhenUsed="0"/>
+    <w:lsdException w:name="Colorful Grid Accent 4" w:semiHidden="0" w:uiPriority="73" w:unhideWhenUsed="0"/>
+    <w:lsdException w:name="Light Shading Accent 5" w:semiHidden="0" w:uiPriority="60" w:unhideWhenUsed="0"/>
+    <w:lsdException w:name="Light List Accent 5" w:semiHidden="0" w:uiPriority="61" w:unhideWhenUsed="0"/>
+    <w:lsdException w:name="Light Grid Accent 5" w:semiHidden="0" w:uiPriority="62" w:unhideWhenUsed="0"/>
+    <w:lsdException w:name="Medium Shading 1 Accent 5" w:semiHidden="0" w:uiPriority="63" w:unhideWhenUsed="0"/>
+    <w:lsdException w:name="Medium Shading 2 Accent 5" w:semiHidden="0" w:uiPriority="64" w:unhideWhenUsed="0"/>
+    <w:lsdException w:name="Medium List 1 Accent 5" w:semiHidden="0" w:uiPriority="65" w:unhideWhenUsed="0"/>
+    <w:lsdException w:name="Medium List 2 Accent 5" w:semiHidden="0" w:uiPriority="66" w:unhideWhenUsed="0"/>
+    <w:lsdException w:name="Medium Grid 1 Accent 5" w:semiHidden="0" w:uiPriority="67" w:unhideWhenUsed="0"/>
+    <w:lsdException w:name="Medium Grid 2 Accent 5" w:semiHidden="0" w:uiPriority="68" w:unhideWhenUsed="0"/>
+    <w:lsdException w:name="Medium Grid 3 Accent 5" w:semiHidden="0" w:uiPriority="69" w:unhideWhenUsed="0"/>
+    <w:lsdException w:name="Dark List Accent 5" w:semiHidden="0" w:uiPriority="70" w:unhideWhenUsed="0"/>
+    <w:lsdException w:name="Colorful Shading Accent 5" w:semiHidden="0" w:uiPriority="71" w:unhideWhenUsed="0"/>
+    <w:lsdException w:name="Colorful List Accent 5" w:semiHidden="0" w:uiPriority="72" w:unhideWhenUsed="0"/>
+    <w:lsdException w:name="Colorful Grid Accent 5" w:semiHidden="0" w:uiPriority="73" w:unhideWhenUsed="0"/>
+    <w:lsdException w:name="Light Shading Accent 6" w:semiHidden="0" w:uiPriority="60" w:unhideWhenUsed="0"/>
+    <w:lsdException w:name="Light List Accent 6" w:semiHidden="0" w:uiPriority="61" w:unhideWhenUsed="0"/>
+    <w:lsdException w:name="Light Grid Accent 6" w:semiHidden="0" w:uiPriority="62" w:unhideWhenUsed="0"/>
+    <w:lsdException w:name="Medium Shading 1 Accent 6" w:semiHidden="0" w:uiPriority="63" w:unhideWhenUsed="0"/>
+    <w:lsdException w:name="Medium Shading 2 Accent 6" w:semiHidden="0" w:uiPriority="64" w:unhideWhenUsed="0"/>
+    <w:lsdException w:name="Medium List 1 Accent 6" w:semiHidden="0" w:uiPriority="65" w:unhideWhenUsed="0"/>
+    <w:lsdException w:name="Medium List 2 Accent 6" w:semiHidden="0" w:uiPriority="66" w:unhideWhenUsed="0"/>
+    <w:lsdException w:name="Medium Grid 1 Accent 6" w:semiHidden="0" w:uiPriority="67" w:unhideWhenUsed="0"/>
+    <w:lsdException w:name="Medium Grid 2 Accent 6" w:semiHidden="0" w:uiPriority="68" w:unhideWhenUsed="0"/>
+    <w:lsdException w:name="Medium Grid 3 Accent 6" w:semiHidden="0" w:uiPriority="69" w:unhideWhenUsed="0"/>
+    <w:lsdException w:name="Dark List Accent 6" w:semiHidden="0" w:uiPriority="70" w:unhideWhenUsed="0"/>
+    <w:lsdException w:name="Colorful Shading Accent 6" w:semiHidden="0" w:uiPriority="71" w:unhideWhenUsed="0"/>
+    <w:lsdException w:name="Colorful List Accent 6" w:semiHidden="0" w:uiPriority="72" w:unhideWhenUsed="0"/>
+    <w:lsdException w:name="Colorful Grid Accent 6" w:semiHidden="0" w:uiPriority="73" w:unhideWhenUsed="0"/>
+    <w:lsdException w:name="Subtle Emphasis" w:semiHidden="0" w:uiPriority="19" w:unhideWhenUsed="0" w:qFormat="1"/>
+    <w:lsdException w:name="Intense Emphasis" w:semiHidden="0" w:uiPriority="21" w:unhideWhenUsed="0" w:qFormat="1"/>
+    <w:lsdException w:name="Subtle Reference" w:semiHidden="0" w:uiPriority="31" w:unhideWhenUsed="0" w:qFormat="1"/>
+    <w:lsdException w:name="Intense Reference" w:semiHidden="0" w:uiPriority="32" w:unhideWhenUsed="0" w:qFormat="1"/>
+    <w:lsdException w:name="Book Title" w:semiHidden="0" w:uiPriority="33" w:unhideWhenUsed="0" w:qFormat="1"/>
+    <w:lsdException w:name="Bibliography" w:uiPriority="37"/>
+    <w:lsdException w:name="TOC Heading" w:uiPriority="39" w:qFormat="1"/>
   </w:latentStyles>
   <w:style w:type="paragraph" w:default="1" w:styleId="Normal">
     <w:name w:val="Normal"/>
@@ -1584,7 +3534,7 @@
     </a:clrScheme>
     <a:fontScheme name="Office">
       <a:majorFont>
-        <a:latin typeface="Calibri Light" panose="020F0302020204030204"/>
+        <a:latin typeface="Calibri Light"/>
         <a:ea typeface=""/>
         <a:cs typeface=""/>
         <a:font script="Jpan" typeface="ＭＳ ゴシック"/>
@@ -1619,7 +3569,7 @@
         <a:font script="Geor" typeface="Sylfaen"/>
       </a:majorFont>
       <a:minorFont>
-        <a:latin typeface="Calibri" panose="020F0502020204030204"/>
+        <a:latin typeface="Calibri"/>
         <a:ea typeface=""/>
         <a:cs typeface=""/>
         <a:font script="Jpan" typeface="ＭＳ 明朝"/>
@@ -1796,7 +3746,7 @@
   <a:extraClrSchemeLst/>
   <a:extLst>
     <a:ext uri="{05A4C25C-085E-4340-85A3-A5531E510DB2}">
-      <thm15:themeFamily xmlns:thm15="http://schemas.microsoft.com/office/thememl/2012/main" name="Office Theme" id="{62F939B6-93AF-4DB8-9C6B-D6C7DFDC589F}" vid="{4A3C46E8-61CC-4603-A589-7422A47A8E4A}"/>
+      <thm15:themeFamily xmlns:thm15="http://schemas.microsoft.com/office/thememl/2012/main" xmlns="" name="Office Theme" id="{62F939B6-93AF-4DB8-9C6B-D6C7DFDC589F}" vid="{4A3C46E8-61CC-4603-A589-7422A47A8E4A}"/>
     </a:ext>
   </a:extLst>
 </a:theme>
